--- a/storage/app/reports/AD/PhanCongNguonTinToiPham/QDPhanCongPTTGiaiQuyet.docx
+++ b/storage/app/reports/AD/PhanCongNguonTinToiPham/QDPhanCongPTTGiaiQuyet.docx
@@ -829,7 +829,7 @@
                 <w:rFonts w:ascii="Times New Roman" w:eastAsia="Times New Roman" w:hAnsi="Times New Roman" w:cs="Times New Roman"/>
                 <w:spacing w:val="-2"/>
               </w:rPr>
-              <w:t xml:space="preserve"> CQ</w:t>
+              <w:t>CQ</w:t>
             </w:r>
             <w:r>
               <w:rPr>
@@ -842,7 +842,7 @@
                 <w:rFonts w:ascii="Times New Roman" w:eastAsia="Times New Roman" w:hAnsi="Times New Roman" w:cs="Times New Roman"/>
                 <w:spacing w:val="-2"/>
               </w:rPr>
-              <w:t xml:space="preserve"> -</w:t>
+              <w:t>-</w:t>
             </w:r>
             <w:r>
               <w:rPr>
@@ -1413,7 +1413,49 @@
           <w:spacing w:val="-2"/>
           <w:sz w:val="26"/>
         </w:rPr>
-        <w:t>${CapBacLanhDao} ${TenLanhDao}</w:t>
+        <w:t>${CapBacLanhDao</w:t>
+      </w:r>
+      <w:r>
+        <w:rPr>
+          <w:rFonts w:ascii="Times New Roman" w:eastAsia="Times New Roman" w:hAnsi="Times New Roman" w:cs="Times New Roman"/>
+          <w:b/>
+          <w:bCs/>
+          <w:spacing w:val="-2"/>
+          <w:sz w:val="26"/>
+          <w:lang w:val="en-US"/>
+        </w:rPr>
+        <w:t>1</w:t>
+      </w:r>
+      <w:r>
+        <w:rPr>
+          <w:rFonts w:ascii="Times New Roman" w:eastAsia="Times New Roman" w:hAnsi="Times New Roman" w:cs="Times New Roman"/>
+          <w:b/>
+          <w:bCs/>
+          <w:spacing w:val="-2"/>
+          <w:sz w:val="26"/>
+        </w:rPr>
+        <w:t>} ${TenLanhDao</w:t>
+      </w:r>
+      <w:r>
+        <w:rPr>
+          <w:rFonts w:ascii="Times New Roman" w:eastAsia="Times New Roman" w:hAnsi="Times New Roman" w:cs="Times New Roman"/>
+          <w:b/>
+          <w:bCs/>
+          <w:spacing w:val="-2"/>
+          <w:sz w:val="26"/>
+          <w:lang w:val="en-US"/>
+        </w:rPr>
+        <w:t>1</w:t>
+      </w:r>
+      <w:r>
+        <w:rPr>
+          <w:rFonts w:ascii="Times New Roman" w:eastAsia="Times New Roman" w:hAnsi="Times New Roman" w:cs="Times New Roman"/>
+          <w:b/>
+          <w:bCs/>
+          <w:spacing w:val="-2"/>
+          <w:sz w:val="26"/>
+        </w:rPr>
+        <w:t>}</w:t>
       </w:r>
     </w:p>
     <w:p>
@@ -1475,7 +1517,28 @@
           <w:spacing w:val="-2"/>
           <w:sz w:val="26"/>
         </w:rPr>
-        <w:t>${CHUCDANHLANHDAO}</w:t>
+        <w:t>${</w:t>
+      </w:r>
+      <w:r>
+        <w:rPr>
+          <w:rFonts w:ascii="Times New Roman" w:eastAsia="Times New Roman" w:hAnsi="Times New Roman" w:cs="Times New Roman"/>
+          <w:b/>
+          <w:bCs/>
+          <w:spacing w:val="-2"/>
+          <w:sz w:val="26"/>
+          <w:lang w:val="en-US"/>
+        </w:rPr>
+        <w:t>ChucDanhLanhDao1</w:t>
+      </w:r>
+      <w:r>
+        <w:rPr>
+          <w:rFonts w:ascii="Times New Roman" w:eastAsia="Times New Roman" w:hAnsi="Times New Roman" w:cs="Times New Roman"/>
+          <w:b/>
+          <w:bCs/>
+          <w:spacing w:val="-2"/>
+          <w:sz w:val="26"/>
+        </w:rPr>
+        <w:t>}</w:t>
       </w:r>
     </w:p>
     <w:p>
@@ -2268,8 +2331,8 @@
                 <w:lang w:val="en-US" w:eastAsia="en-US"/>
               </w:rPr>
             </w:pPr>
-            <w:bookmarkStart w:id="4" w:name="_Hlk106226574"/>
-            <w:bookmarkStart w:id="5" w:name="_Hlk106226609"/>
+            <w:bookmarkStart w:id="4" w:name="_Hlk106226609"/>
+            <w:bookmarkStart w:id="5" w:name="_Hlk106226574"/>
             <w:r>
               <w:rPr>
                 <w:rFonts w:ascii="Times New Roman" w:eastAsia="Times New Roman" w:hAnsi="Times New Roman" w:cs="Times New Roman"/>
@@ -2280,9 +2343,9 @@
               </w:rPr>
               <w:t>${CHUCDANHLANHDAO}</w:t>
             </w:r>
-            <w:bookmarkEnd w:id="5"/>
+            <w:bookmarkEnd w:id="4"/>
           </w:p>
-          <w:bookmarkEnd w:id="4"/>
+          <w:bookmarkEnd w:id="5"/>
           <w:p>
             <w:pPr>
               <w:tabs>

--- a/storage/app/reports/AD/PhanCongNguonTinToiPham/QDPhanCongPTTGiaiQuyet.docx
+++ b/storage/app/reports/AD/PhanCongNguonTinToiPham/QDPhanCongPTTGiaiQuyet.docx
@@ -972,7 +972,33 @@
                 <w:szCs w:val="26"/>
                 <w:lang w:val="en-US" w:eastAsia="en-US"/>
               </w:rPr>
-              <w:t>${Huyen}</w:t>
+              <w:t>${</w:t>
+            </w:r>
+            <w:proofErr w:type="spellStart"/>
+            <w:r>
+              <w:rPr>
+                <w:rFonts w:ascii="Times New Roman" w:eastAsia="Times New Roman" w:hAnsi="Times New Roman" w:cs="Times New Roman"/>
+                <w:i/>
+                <w:iCs/>
+                <w:color w:val="auto"/>
+                <w:sz w:val="26"/>
+                <w:szCs w:val="26"/>
+                <w:lang w:val="en-US" w:eastAsia="en-US"/>
+              </w:rPr>
+              <w:t>Huyen</w:t>
+            </w:r>
+            <w:proofErr w:type="spellEnd"/>
+            <w:r>
+              <w:rPr>
+                <w:rFonts w:ascii="Times New Roman" w:eastAsia="Times New Roman" w:hAnsi="Times New Roman" w:cs="Times New Roman"/>
+                <w:i/>
+                <w:iCs/>
+                <w:color w:val="auto"/>
+                <w:sz w:val="26"/>
+                <w:szCs w:val="26"/>
+                <w:lang w:val="en-US" w:eastAsia="en-US"/>
+              </w:rPr>
+              <w:t>}</w:t>
             </w:r>
             <w:r>
               <w:rPr>
@@ -1517,7 +1543,7 @@
           <w:spacing w:val="-2"/>
           <w:sz w:val="26"/>
         </w:rPr>
-        <w:t>${</w:t>
+        <w:t>${CHUCDANHLANHDAO</w:t>
       </w:r>
       <w:r>
         <w:rPr>
@@ -1528,7 +1554,7 @@
           <w:sz w:val="26"/>
           <w:lang w:val="en-US"/>
         </w:rPr>
-        <w:t>ChucDanhLanhDao1</w:t>
+        <w:t>1</w:t>
       </w:r>
       <w:r>
         <w:rPr>
@@ -1638,7 +1664,31 @@
           <w:szCs w:val="26"/>
           <w:lang w:val="en-US"/>
         </w:rPr>
-        <w:t>${PhanLoaiTin}</w:t>
+        <w:t>${</w:t>
+      </w:r>
+      <w:proofErr w:type="spellStart"/>
+      <w:r>
+        <w:rPr>
+          <w:rFonts w:ascii="Times New Roman" w:eastAsia="Times New Roman" w:hAnsi="Times New Roman" w:cs="Times New Roman"/>
+          <w:color w:val="auto"/>
+          <w:spacing w:val="-2"/>
+          <w:sz w:val="26"/>
+          <w:szCs w:val="26"/>
+          <w:lang w:val="en-US"/>
+        </w:rPr>
+        <w:t>PhanLoaiTin</w:t>
+      </w:r>
+      <w:proofErr w:type="spellEnd"/>
+      <w:r>
+        <w:rPr>
+          <w:rFonts w:ascii="Times New Roman" w:eastAsia="Times New Roman" w:hAnsi="Times New Roman" w:cs="Times New Roman"/>
+          <w:color w:val="auto"/>
+          <w:spacing w:val="-2"/>
+          <w:sz w:val="26"/>
+          <w:szCs w:val="26"/>
+          <w:lang w:val="en-US"/>
+        </w:rPr>
+        <w:t>}</w:t>
       </w:r>
       <w:r>
         <w:rPr>
@@ -1723,7 +1773,29 @@
           <w:szCs w:val="20"/>
           <w:lang w:val="en-US" w:eastAsia="en-US"/>
         </w:rPr>
-        <w:t>${DonViChuyenTin}</w:t>
+        <w:t>${</w:t>
+      </w:r>
+      <w:proofErr w:type="spellStart"/>
+      <w:r>
+        <w:rPr>
+          <w:rFonts w:ascii="Times New Roman" w:eastAsia="Times New Roman" w:hAnsi="Times New Roman" w:cs="Times New Roman"/>
+          <w:color w:val="auto"/>
+          <w:sz w:val="26"/>
+          <w:szCs w:val="20"/>
+          <w:lang w:val="en-US" w:eastAsia="en-US"/>
+        </w:rPr>
+        <w:t>DonViChuyenTin</w:t>
+      </w:r>
+      <w:proofErr w:type="spellEnd"/>
+      <w:r>
+        <w:rPr>
+          <w:rFonts w:ascii="Times New Roman" w:eastAsia="Times New Roman" w:hAnsi="Times New Roman" w:cs="Times New Roman"/>
+          <w:color w:val="auto"/>
+          <w:sz w:val="26"/>
+          <w:szCs w:val="20"/>
+          <w:lang w:val="en-US" w:eastAsia="en-US"/>
+        </w:rPr>
+        <w:t>}</w:t>
       </w:r>
       <w:r>
         <w:rPr>
@@ -1743,19 +1815,66 @@
           <w:szCs w:val="26"/>
           <w:lang w:val="en-US" w:eastAsia="en-US"/>
         </w:rPr>
-        <w:t>${NhanXung}</w:t>
-      </w:r>
-      <w:r>
-        <w:rPr>
-          <w:rFonts w:ascii="Times New Roman" w:eastAsia="Times New Roman" w:hAnsi="Times New Roman" w:cs="Times New Roman"/>
-          <w:color w:val="auto"/>
-          <w:spacing w:val="-2"/>
-          <w:sz w:val="26"/>
-          <w:szCs w:val="20"/>
-          <w:lang w:val="en-US" w:eastAsia="en-US"/>
-        </w:rPr>
-        <w:t xml:space="preserve"> ${HoTen} (</w:t>
-      </w:r>
+        <w:t>${</w:t>
+      </w:r>
+      <w:proofErr w:type="spellStart"/>
+      <w:r>
+        <w:rPr>
+          <w:rFonts w:ascii="Times New Roman" w:eastAsia="Times New Roman" w:hAnsi="Times New Roman" w:cs="Times New Roman"/>
+          <w:color w:val="auto"/>
+          <w:sz w:val="26"/>
+          <w:szCs w:val="26"/>
+          <w:lang w:val="en-US" w:eastAsia="en-US"/>
+        </w:rPr>
+        <w:t>NhanXung</w:t>
+      </w:r>
+      <w:proofErr w:type="spellEnd"/>
+      <w:r>
+        <w:rPr>
+          <w:rFonts w:ascii="Times New Roman" w:eastAsia="Times New Roman" w:hAnsi="Times New Roman" w:cs="Times New Roman"/>
+          <w:color w:val="auto"/>
+          <w:sz w:val="26"/>
+          <w:szCs w:val="26"/>
+          <w:lang w:val="en-US" w:eastAsia="en-US"/>
+        </w:rPr>
+        <w:t>}</w:t>
+      </w:r>
+      <w:r>
+        <w:rPr>
+          <w:rFonts w:ascii="Times New Roman" w:eastAsia="Times New Roman" w:hAnsi="Times New Roman" w:cs="Times New Roman"/>
+          <w:color w:val="auto"/>
+          <w:spacing w:val="-2"/>
+          <w:sz w:val="26"/>
+          <w:szCs w:val="20"/>
+          <w:lang w:val="en-US" w:eastAsia="en-US"/>
+        </w:rPr>
+        <w:t xml:space="preserve"> ${</w:t>
+      </w:r>
+      <w:proofErr w:type="spellStart"/>
+      <w:r>
+        <w:rPr>
+          <w:rFonts w:ascii="Times New Roman" w:eastAsia="Times New Roman" w:hAnsi="Times New Roman" w:cs="Times New Roman"/>
+          <w:color w:val="auto"/>
+          <w:spacing w:val="-2"/>
+          <w:sz w:val="26"/>
+          <w:szCs w:val="20"/>
+          <w:lang w:val="en-US" w:eastAsia="en-US"/>
+        </w:rPr>
+        <w:t>HoTen</w:t>
+      </w:r>
+      <w:proofErr w:type="spellEnd"/>
+      <w:r>
+        <w:rPr>
+          <w:rFonts w:ascii="Times New Roman" w:eastAsia="Times New Roman" w:hAnsi="Times New Roman" w:cs="Times New Roman"/>
+          <w:color w:val="auto"/>
+          <w:spacing w:val="-2"/>
+          <w:sz w:val="26"/>
+          <w:szCs w:val="20"/>
+          <w:lang w:val="en-US" w:eastAsia="en-US"/>
+        </w:rPr>
+        <w:t>} (</w:t>
+      </w:r>
+      <w:proofErr w:type="spellStart"/>
       <w:r>
         <w:rPr>
           <w:rFonts w:ascii="Times New Roman" w:eastAsia="Times New Roman" w:hAnsi="Times New Roman" w:cs="Times New Roman"/>
@@ -1767,7 +1886,161 @@
           <w:szCs w:val="20"/>
           <w:lang w:val="en-US" w:eastAsia="en-US"/>
         </w:rPr>
-        <w:t>Sinh năm: ${NamSinh}; Địa chỉ: ${HKTT} ${DPThuongTru})</w:t>
+        <w:t>Sinh</w:t>
+      </w:r>
+      <w:proofErr w:type="spellEnd"/>
+      <w:r>
+        <w:rPr>
+          <w:rFonts w:ascii="Times New Roman" w:eastAsia="Times New Roman" w:hAnsi="Times New Roman" w:cs="Times New Roman"/>
+          <w:i/>
+          <w:iCs/>
+          <w:color w:val="auto"/>
+          <w:spacing w:val="-2"/>
+          <w:sz w:val="26"/>
+          <w:szCs w:val="20"/>
+          <w:lang w:val="en-US" w:eastAsia="en-US"/>
+        </w:rPr>
+        <w:t xml:space="preserve"> </w:t>
+      </w:r>
+      <w:proofErr w:type="spellStart"/>
+      <w:r>
+        <w:rPr>
+          <w:rFonts w:ascii="Times New Roman" w:eastAsia="Times New Roman" w:hAnsi="Times New Roman" w:cs="Times New Roman"/>
+          <w:i/>
+          <w:iCs/>
+          <w:color w:val="auto"/>
+          <w:spacing w:val="-2"/>
+          <w:sz w:val="26"/>
+          <w:szCs w:val="20"/>
+          <w:lang w:val="en-US" w:eastAsia="en-US"/>
+        </w:rPr>
+        <w:t>năm</w:t>
+      </w:r>
+      <w:proofErr w:type="spellEnd"/>
+      <w:r>
+        <w:rPr>
+          <w:rFonts w:ascii="Times New Roman" w:eastAsia="Times New Roman" w:hAnsi="Times New Roman" w:cs="Times New Roman"/>
+          <w:i/>
+          <w:iCs/>
+          <w:color w:val="auto"/>
+          <w:spacing w:val="-2"/>
+          <w:sz w:val="26"/>
+          <w:szCs w:val="20"/>
+          <w:lang w:val="en-US" w:eastAsia="en-US"/>
+        </w:rPr>
+        <w:t>: ${</w:t>
+      </w:r>
+      <w:proofErr w:type="spellStart"/>
+      <w:r>
+        <w:rPr>
+          <w:rFonts w:ascii="Times New Roman" w:eastAsia="Times New Roman" w:hAnsi="Times New Roman" w:cs="Times New Roman"/>
+          <w:i/>
+          <w:iCs/>
+          <w:color w:val="auto"/>
+          <w:spacing w:val="-2"/>
+          <w:sz w:val="26"/>
+          <w:szCs w:val="20"/>
+          <w:lang w:val="en-US" w:eastAsia="en-US"/>
+        </w:rPr>
+        <w:t>NamSinh</w:t>
+      </w:r>
+      <w:proofErr w:type="spellEnd"/>
+      <w:r>
+        <w:rPr>
+          <w:rFonts w:ascii="Times New Roman" w:eastAsia="Times New Roman" w:hAnsi="Times New Roman" w:cs="Times New Roman"/>
+          <w:i/>
+          <w:iCs/>
+          <w:color w:val="auto"/>
+          <w:spacing w:val="-2"/>
+          <w:sz w:val="26"/>
+          <w:szCs w:val="20"/>
+          <w:lang w:val="en-US" w:eastAsia="en-US"/>
+        </w:rPr>
+        <w:t xml:space="preserve">}; </w:t>
+      </w:r>
+      <w:proofErr w:type="spellStart"/>
+      <w:r>
+        <w:rPr>
+          <w:rFonts w:ascii="Times New Roman" w:eastAsia="Times New Roman" w:hAnsi="Times New Roman" w:cs="Times New Roman"/>
+          <w:i/>
+          <w:iCs/>
+          <w:color w:val="auto"/>
+          <w:spacing w:val="-2"/>
+          <w:sz w:val="26"/>
+          <w:szCs w:val="20"/>
+          <w:lang w:val="en-US" w:eastAsia="en-US"/>
+        </w:rPr>
+        <w:t>Địa</w:t>
+      </w:r>
+      <w:proofErr w:type="spellEnd"/>
+      <w:r>
+        <w:rPr>
+          <w:rFonts w:ascii="Times New Roman" w:eastAsia="Times New Roman" w:hAnsi="Times New Roman" w:cs="Times New Roman"/>
+          <w:i/>
+          <w:iCs/>
+          <w:color w:val="auto"/>
+          <w:spacing w:val="-2"/>
+          <w:sz w:val="26"/>
+          <w:szCs w:val="20"/>
+          <w:lang w:val="en-US" w:eastAsia="en-US"/>
+        </w:rPr>
+        <w:t xml:space="preserve"> </w:t>
+      </w:r>
+      <w:proofErr w:type="spellStart"/>
+      <w:r>
+        <w:rPr>
+          <w:rFonts w:ascii="Times New Roman" w:eastAsia="Times New Roman" w:hAnsi="Times New Roman" w:cs="Times New Roman"/>
+          <w:i/>
+          <w:iCs/>
+          <w:color w:val="auto"/>
+          <w:spacing w:val="-2"/>
+          <w:sz w:val="26"/>
+          <w:szCs w:val="20"/>
+          <w:lang w:val="en-US" w:eastAsia="en-US"/>
+        </w:rPr>
+        <w:t>chỉ</w:t>
+      </w:r>
+      <w:proofErr w:type="spellEnd"/>
+      <w:r>
+        <w:rPr>
+          <w:rFonts w:ascii="Times New Roman" w:eastAsia="Times New Roman" w:hAnsi="Times New Roman" w:cs="Times New Roman"/>
+          <w:i/>
+          <w:iCs/>
+          <w:color w:val="auto"/>
+          <w:spacing w:val="-2"/>
+          <w:sz w:val="26"/>
+          <w:szCs w:val="20"/>
+          <w:lang w:val="en-US" w:eastAsia="en-US"/>
+        </w:rPr>
+        <w:t>: ${HKTT} ${</w:t>
+      </w:r>
+      <w:proofErr w:type="spellStart"/>
+      <w:r>
+        <w:rPr>
+          <w:rFonts w:ascii="Times New Roman" w:eastAsia="Times New Roman" w:hAnsi="Times New Roman" w:cs="Times New Roman"/>
+          <w:i/>
+          <w:iCs/>
+          <w:color w:val="auto"/>
+          <w:spacing w:val="-2"/>
+          <w:sz w:val="26"/>
+          <w:szCs w:val="20"/>
+          <w:lang w:val="en-US" w:eastAsia="en-US"/>
+        </w:rPr>
+        <w:t>DPThuongTru</w:t>
+      </w:r>
+      <w:proofErr w:type="spellEnd"/>
+      <w:r>
+        <w:rPr>
+          <w:rFonts w:ascii="Times New Roman" w:eastAsia="Times New Roman" w:hAnsi="Times New Roman" w:cs="Times New Roman"/>
+          <w:i/>
+          <w:iCs/>
+          <w:color w:val="auto"/>
+          <w:spacing w:val="-2"/>
+          <w:sz w:val="26"/>
+          <w:szCs w:val="20"/>
+          <w:lang w:val="en-US" w:eastAsia="en-US"/>
+        </w:rPr>
+        <w:t>})</w:t>
       </w:r>
       <w:r>
         <w:rPr>
@@ -1862,7 +2135,31 @@
           <w:szCs w:val="26"/>
           <w:lang w:val="en-US"/>
         </w:rPr>
-        <w:t>${PhanLoaiTin}</w:t>
+        <w:t>${</w:t>
+      </w:r>
+      <w:proofErr w:type="spellStart"/>
+      <w:r>
+        <w:rPr>
+          <w:rFonts w:ascii="Times New Roman" w:eastAsia="Times New Roman" w:hAnsi="Times New Roman" w:cs="Times New Roman"/>
+          <w:color w:val="auto"/>
+          <w:spacing w:val="-2"/>
+          <w:sz w:val="26"/>
+          <w:szCs w:val="26"/>
+          <w:lang w:val="en-US"/>
+        </w:rPr>
+        <w:t>PhanLoaiTin</w:t>
+      </w:r>
+      <w:proofErr w:type="spellEnd"/>
+      <w:r>
+        <w:rPr>
+          <w:rFonts w:ascii="Times New Roman" w:eastAsia="Times New Roman" w:hAnsi="Times New Roman" w:cs="Times New Roman"/>
+          <w:color w:val="auto"/>
+          <w:spacing w:val="-2"/>
+          <w:sz w:val="26"/>
+          <w:szCs w:val="26"/>
+          <w:lang w:val="en-US"/>
+        </w:rPr>
+        <w:t>}</w:t>
       </w:r>
       <w:r>
         <w:rPr>
@@ -1885,25 +2182,125 @@
         <w:t xml:space="preserve">: </w:t>
       </w:r>
       <w:bookmarkStart w:id="3" w:name="_Hlk107270752"/>
-      <w:r>
-        <w:rPr>
-          <w:rFonts w:ascii="Times New Roman" w:eastAsia="Times New Roman" w:hAnsi="Times New Roman" w:cs="Times New Roman"/>
-          <w:color w:val="auto"/>
-          <w:sz w:val="26"/>
-          <w:szCs w:val="20"/>
-          <w:lang w:val="en-US" w:eastAsia="en-US"/>
-        </w:rPr>
-        <w:t xml:space="preserve">về vụ việc </w:t>
-      </w:r>
-      <w:r>
-        <w:rPr>
-          <w:rFonts w:ascii="Times New Roman" w:eastAsia="Times New Roman" w:hAnsi="Times New Roman" w:cs="Times New Roman"/>
-          <w:color w:val="auto"/>
-          <w:sz w:val="26"/>
-          <w:szCs w:val="20"/>
-          <w:lang w:val="en-US" w:eastAsia="en-US"/>
-        </w:rPr>
-        <w:t xml:space="preserve">${NhanXung} ${HoTen} </w:t>
+      <w:proofErr w:type="spellStart"/>
+      <w:r>
+        <w:rPr>
+          <w:rFonts w:ascii="Times New Roman" w:eastAsia="Times New Roman" w:hAnsi="Times New Roman" w:cs="Times New Roman"/>
+          <w:color w:val="auto"/>
+          <w:sz w:val="26"/>
+          <w:szCs w:val="20"/>
+          <w:lang w:val="en-US" w:eastAsia="en-US"/>
+        </w:rPr>
+        <w:t>về</w:t>
+      </w:r>
+      <w:proofErr w:type="spellEnd"/>
+      <w:r>
+        <w:rPr>
+          <w:rFonts w:ascii="Times New Roman" w:eastAsia="Times New Roman" w:hAnsi="Times New Roman" w:cs="Times New Roman"/>
+          <w:color w:val="auto"/>
+          <w:sz w:val="26"/>
+          <w:szCs w:val="20"/>
+          <w:lang w:val="en-US" w:eastAsia="en-US"/>
+        </w:rPr>
+        <w:t xml:space="preserve"> </w:t>
+      </w:r>
+      <w:proofErr w:type="spellStart"/>
+      <w:r>
+        <w:rPr>
+          <w:rFonts w:ascii="Times New Roman" w:eastAsia="Times New Roman" w:hAnsi="Times New Roman" w:cs="Times New Roman"/>
+          <w:color w:val="auto"/>
+          <w:sz w:val="26"/>
+          <w:szCs w:val="20"/>
+          <w:lang w:val="en-US" w:eastAsia="en-US"/>
+        </w:rPr>
+        <w:t>vụ</w:t>
+      </w:r>
+      <w:proofErr w:type="spellEnd"/>
+      <w:r>
+        <w:rPr>
+          <w:rFonts w:ascii="Times New Roman" w:eastAsia="Times New Roman" w:hAnsi="Times New Roman" w:cs="Times New Roman"/>
+          <w:color w:val="auto"/>
+          <w:sz w:val="26"/>
+          <w:szCs w:val="20"/>
+          <w:lang w:val="en-US" w:eastAsia="en-US"/>
+        </w:rPr>
+        <w:t xml:space="preserve"> </w:t>
+      </w:r>
+      <w:proofErr w:type="spellStart"/>
+      <w:r>
+        <w:rPr>
+          <w:rFonts w:ascii="Times New Roman" w:eastAsia="Times New Roman" w:hAnsi="Times New Roman" w:cs="Times New Roman"/>
+          <w:color w:val="auto"/>
+          <w:sz w:val="26"/>
+          <w:szCs w:val="20"/>
+          <w:lang w:val="en-US" w:eastAsia="en-US"/>
+        </w:rPr>
+        <w:t>việc</w:t>
+      </w:r>
+      <w:proofErr w:type="spellEnd"/>
+      <w:r>
+        <w:rPr>
+          <w:rFonts w:ascii="Times New Roman" w:eastAsia="Times New Roman" w:hAnsi="Times New Roman" w:cs="Times New Roman"/>
+          <w:color w:val="auto"/>
+          <w:sz w:val="26"/>
+          <w:szCs w:val="20"/>
+          <w:lang w:val="en-US" w:eastAsia="en-US"/>
+        </w:rPr>
+        <w:t xml:space="preserve"> </w:t>
+      </w:r>
+      <w:r>
+        <w:rPr>
+          <w:rFonts w:ascii="Times New Roman" w:eastAsia="Times New Roman" w:hAnsi="Times New Roman" w:cs="Times New Roman"/>
+          <w:color w:val="auto"/>
+          <w:sz w:val="26"/>
+          <w:szCs w:val="20"/>
+          <w:lang w:val="en-US" w:eastAsia="en-US"/>
+        </w:rPr>
+        <w:t>${</w:t>
+      </w:r>
+      <w:proofErr w:type="spellStart"/>
+      <w:r>
+        <w:rPr>
+          <w:rFonts w:ascii="Times New Roman" w:eastAsia="Times New Roman" w:hAnsi="Times New Roman" w:cs="Times New Roman"/>
+          <w:color w:val="auto"/>
+          <w:sz w:val="26"/>
+          <w:szCs w:val="20"/>
+          <w:lang w:val="en-US" w:eastAsia="en-US"/>
+        </w:rPr>
+        <w:t>NhanXung</w:t>
+      </w:r>
+      <w:proofErr w:type="spellEnd"/>
+      <w:r>
+        <w:rPr>
+          <w:rFonts w:ascii="Times New Roman" w:eastAsia="Times New Roman" w:hAnsi="Times New Roman" w:cs="Times New Roman"/>
+          <w:color w:val="auto"/>
+          <w:sz w:val="26"/>
+          <w:szCs w:val="20"/>
+          <w:lang w:val="en-US" w:eastAsia="en-US"/>
+        </w:rPr>
+        <w:t>} ${</w:t>
+      </w:r>
+      <w:proofErr w:type="spellStart"/>
+      <w:r>
+        <w:rPr>
+          <w:rFonts w:ascii="Times New Roman" w:eastAsia="Times New Roman" w:hAnsi="Times New Roman" w:cs="Times New Roman"/>
+          <w:color w:val="auto"/>
+          <w:sz w:val="26"/>
+          <w:szCs w:val="20"/>
+          <w:lang w:val="en-US" w:eastAsia="en-US"/>
+        </w:rPr>
+        <w:t>HoTen</w:t>
+      </w:r>
+      <w:proofErr w:type="spellEnd"/>
+      <w:r>
+        <w:rPr>
+          <w:rFonts w:ascii="Times New Roman" w:eastAsia="Times New Roman" w:hAnsi="Times New Roman" w:cs="Times New Roman"/>
+          <w:color w:val="auto"/>
+          <w:sz w:val="26"/>
+          <w:szCs w:val="20"/>
+          <w:lang w:val="en-US" w:eastAsia="en-US"/>
+        </w:rPr>
+        <w:t xml:space="preserve">} </w:t>
       </w:r>
       <w:r>
         <w:rPr>
@@ -1916,6 +2313,7 @@
         </w:rPr>
         <w:t>(</w:t>
       </w:r>
+      <w:proofErr w:type="spellStart"/>
       <w:r>
         <w:rPr>
           <w:rFonts w:ascii="Times New Roman" w:eastAsia="Times New Roman" w:hAnsi="Times New Roman" w:cs="Times New Roman"/>
@@ -1927,8 +2325,9 @@
           <w:szCs w:val="20"/>
           <w:lang w:val="en-US" w:eastAsia="en-US"/>
         </w:rPr>
-        <w:t>Sinh năm: ${NamSinh}; Địa chỉ: ${HKTT} ${DPThuongTru})</w:t>
-      </w:r>
+        <w:t>Sinh</w:t>
+      </w:r>
+      <w:proofErr w:type="spellEnd"/>
       <w:r>
         <w:rPr>
           <w:rFonts w:ascii="Times New Roman" w:eastAsia="Times New Roman" w:hAnsi="Times New Roman" w:cs="Times New Roman"/>
@@ -1942,15 +2341,212 @@
         </w:rPr>
         <w:t xml:space="preserve"> </w:t>
       </w:r>
-      <w:r>
-        <w:rPr>
-          <w:rFonts w:ascii="Times New Roman" w:eastAsia="Times New Roman" w:hAnsi="Times New Roman" w:cs="Times New Roman"/>
-          <w:color w:val="auto"/>
-          <w:sz w:val="26"/>
-          <w:szCs w:val="20"/>
-          <w:lang w:val="en-US" w:eastAsia="en-US"/>
-        </w:rPr>
-        <w:t xml:space="preserve">${NoiDungTomTat} tại </w:t>
+      <w:proofErr w:type="spellStart"/>
+      <w:r>
+        <w:rPr>
+          <w:rFonts w:ascii="Times New Roman" w:eastAsia="Times New Roman" w:hAnsi="Times New Roman" w:cs="Times New Roman"/>
+          <w:i/>
+          <w:iCs/>
+          <w:color w:val="auto"/>
+          <w:spacing w:val="-2"/>
+          <w:sz w:val="26"/>
+          <w:szCs w:val="20"/>
+          <w:lang w:val="en-US" w:eastAsia="en-US"/>
+        </w:rPr>
+        <w:t>năm</w:t>
+      </w:r>
+      <w:proofErr w:type="spellEnd"/>
+      <w:r>
+        <w:rPr>
+          <w:rFonts w:ascii="Times New Roman" w:eastAsia="Times New Roman" w:hAnsi="Times New Roman" w:cs="Times New Roman"/>
+          <w:i/>
+          <w:iCs/>
+          <w:color w:val="auto"/>
+          <w:spacing w:val="-2"/>
+          <w:sz w:val="26"/>
+          <w:szCs w:val="20"/>
+          <w:lang w:val="en-US" w:eastAsia="en-US"/>
+        </w:rPr>
+        <w:t>: ${</w:t>
+      </w:r>
+      <w:proofErr w:type="spellStart"/>
+      <w:r>
+        <w:rPr>
+          <w:rFonts w:ascii="Times New Roman" w:eastAsia="Times New Roman" w:hAnsi="Times New Roman" w:cs="Times New Roman"/>
+          <w:i/>
+          <w:iCs/>
+          <w:color w:val="auto"/>
+          <w:spacing w:val="-2"/>
+          <w:sz w:val="26"/>
+          <w:szCs w:val="20"/>
+          <w:lang w:val="en-US" w:eastAsia="en-US"/>
+        </w:rPr>
+        <w:t>NamSinh</w:t>
+      </w:r>
+      <w:proofErr w:type="spellEnd"/>
+      <w:r>
+        <w:rPr>
+          <w:rFonts w:ascii="Times New Roman" w:eastAsia="Times New Roman" w:hAnsi="Times New Roman" w:cs="Times New Roman"/>
+          <w:i/>
+          <w:iCs/>
+          <w:color w:val="auto"/>
+          <w:spacing w:val="-2"/>
+          <w:sz w:val="26"/>
+          <w:szCs w:val="20"/>
+          <w:lang w:val="en-US" w:eastAsia="en-US"/>
+        </w:rPr>
+        <w:t xml:space="preserve">}; </w:t>
+      </w:r>
+      <w:proofErr w:type="spellStart"/>
+      <w:r>
+        <w:rPr>
+          <w:rFonts w:ascii="Times New Roman" w:eastAsia="Times New Roman" w:hAnsi="Times New Roman" w:cs="Times New Roman"/>
+          <w:i/>
+          <w:iCs/>
+          <w:color w:val="auto"/>
+          <w:spacing w:val="-2"/>
+          <w:sz w:val="26"/>
+          <w:szCs w:val="20"/>
+          <w:lang w:val="en-US" w:eastAsia="en-US"/>
+        </w:rPr>
+        <w:t>Địa</w:t>
+      </w:r>
+      <w:proofErr w:type="spellEnd"/>
+      <w:r>
+        <w:rPr>
+          <w:rFonts w:ascii="Times New Roman" w:eastAsia="Times New Roman" w:hAnsi="Times New Roman" w:cs="Times New Roman"/>
+          <w:i/>
+          <w:iCs/>
+          <w:color w:val="auto"/>
+          <w:spacing w:val="-2"/>
+          <w:sz w:val="26"/>
+          <w:szCs w:val="20"/>
+          <w:lang w:val="en-US" w:eastAsia="en-US"/>
+        </w:rPr>
+        <w:t xml:space="preserve"> </w:t>
+      </w:r>
+      <w:proofErr w:type="spellStart"/>
+      <w:r>
+        <w:rPr>
+          <w:rFonts w:ascii="Times New Roman" w:eastAsia="Times New Roman" w:hAnsi="Times New Roman" w:cs="Times New Roman"/>
+          <w:i/>
+          <w:iCs/>
+          <w:color w:val="auto"/>
+          <w:spacing w:val="-2"/>
+          <w:sz w:val="26"/>
+          <w:szCs w:val="20"/>
+          <w:lang w:val="en-US" w:eastAsia="en-US"/>
+        </w:rPr>
+        <w:t>chỉ</w:t>
+      </w:r>
+      <w:proofErr w:type="spellEnd"/>
+      <w:r>
+        <w:rPr>
+          <w:rFonts w:ascii="Times New Roman" w:eastAsia="Times New Roman" w:hAnsi="Times New Roman" w:cs="Times New Roman"/>
+          <w:i/>
+          <w:iCs/>
+          <w:color w:val="auto"/>
+          <w:spacing w:val="-2"/>
+          <w:sz w:val="26"/>
+          <w:szCs w:val="20"/>
+          <w:lang w:val="en-US" w:eastAsia="en-US"/>
+        </w:rPr>
+        <w:t>: ${HKTT} ${</w:t>
+      </w:r>
+      <w:proofErr w:type="spellStart"/>
+      <w:r>
+        <w:rPr>
+          <w:rFonts w:ascii="Times New Roman" w:eastAsia="Times New Roman" w:hAnsi="Times New Roman" w:cs="Times New Roman"/>
+          <w:i/>
+          <w:iCs/>
+          <w:color w:val="auto"/>
+          <w:spacing w:val="-2"/>
+          <w:sz w:val="26"/>
+          <w:szCs w:val="20"/>
+          <w:lang w:val="en-US" w:eastAsia="en-US"/>
+        </w:rPr>
+        <w:t>DPThuongTru</w:t>
+      </w:r>
+      <w:proofErr w:type="spellEnd"/>
+      <w:r>
+        <w:rPr>
+          <w:rFonts w:ascii="Times New Roman" w:eastAsia="Times New Roman" w:hAnsi="Times New Roman" w:cs="Times New Roman"/>
+          <w:i/>
+          <w:iCs/>
+          <w:color w:val="auto"/>
+          <w:spacing w:val="-2"/>
+          <w:sz w:val="26"/>
+          <w:szCs w:val="20"/>
+          <w:lang w:val="en-US" w:eastAsia="en-US"/>
+        </w:rPr>
+        <w:t>})</w:t>
+      </w:r>
+      <w:r>
+        <w:rPr>
+          <w:rFonts w:ascii="Times New Roman" w:eastAsia="Times New Roman" w:hAnsi="Times New Roman" w:cs="Times New Roman"/>
+          <w:i/>
+          <w:iCs/>
+          <w:color w:val="auto"/>
+          <w:spacing w:val="-2"/>
+          <w:sz w:val="26"/>
+          <w:szCs w:val="20"/>
+          <w:lang w:val="en-US" w:eastAsia="en-US"/>
+        </w:rPr>
+        <w:t xml:space="preserve"> </w:t>
+      </w:r>
+      <w:r>
+        <w:rPr>
+          <w:rFonts w:ascii="Times New Roman" w:eastAsia="Times New Roman" w:hAnsi="Times New Roman" w:cs="Times New Roman"/>
+          <w:color w:val="auto"/>
+          <w:sz w:val="26"/>
+          <w:szCs w:val="20"/>
+          <w:lang w:val="en-US" w:eastAsia="en-US"/>
+        </w:rPr>
+        <w:t>${</w:t>
+      </w:r>
+      <w:proofErr w:type="spellStart"/>
+      <w:r>
+        <w:rPr>
+          <w:rFonts w:ascii="Times New Roman" w:eastAsia="Times New Roman" w:hAnsi="Times New Roman" w:cs="Times New Roman"/>
+          <w:color w:val="auto"/>
+          <w:sz w:val="26"/>
+          <w:szCs w:val="20"/>
+          <w:lang w:val="en-US" w:eastAsia="en-US"/>
+        </w:rPr>
+        <w:t>NoiDungTomTat</w:t>
+      </w:r>
+      <w:proofErr w:type="spellEnd"/>
+      <w:r>
+        <w:rPr>
+          <w:rFonts w:ascii="Times New Roman" w:eastAsia="Times New Roman" w:hAnsi="Times New Roman" w:cs="Times New Roman"/>
+          <w:color w:val="auto"/>
+          <w:sz w:val="26"/>
+          <w:szCs w:val="20"/>
+          <w:lang w:val="en-US" w:eastAsia="en-US"/>
+        </w:rPr>
+        <w:t xml:space="preserve">} </w:t>
+      </w:r>
+      <w:proofErr w:type="spellStart"/>
+      <w:r>
+        <w:rPr>
+          <w:rFonts w:ascii="Times New Roman" w:eastAsia="Times New Roman" w:hAnsi="Times New Roman" w:cs="Times New Roman"/>
+          <w:color w:val="auto"/>
+          <w:sz w:val="26"/>
+          <w:szCs w:val="20"/>
+          <w:lang w:val="en-US" w:eastAsia="en-US"/>
+        </w:rPr>
+        <w:t>tại</w:t>
+      </w:r>
+      <w:proofErr w:type="spellEnd"/>
+      <w:r>
+        <w:rPr>
+          <w:rFonts w:ascii="Times New Roman" w:eastAsia="Times New Roman" w:hAnsi="Times New Roman" w:cs="Times New Roman"/>
+          <w:color w:val="auto"/>
+          <w:sz w:val="26"/>
+          <w:szCs w:val="20"/>
+          <w:lang w:val="en-US" w:eastAsia="en-US"/>
+        </w:rPr>
+        <w:t xml:space="preserve"> </w:t>
       </w:r>
       <w:r>
         <w:rPr>
@@ -1973,17 +2569,37 @@
           <w:sz w:val="28"/>
           <w:lang w:val="en-US"/>
         </w:rPr>
-        <w:t xml:space="preserve">${DPXayRa} </w:t>
-      </w:r>
-      <w:r>
-        <w:rPr>
-          <w:rFonts w:ascii="Times New Roman" w:eastAsia="Times New Roman" w:hAnsi="Times New Roman" w:cs="Times New Roman"/>
-          <w:spacing w:val="-2"/>
-          <w:sz w:val="26"/>
+        <w:t>${</w:t>
+      </w:r>
+      <w:proofErr w:type="spellStart"/>
+      <w:r>
+        <w:rPr>
+          <w:rFonts w:ascii="Times New Roman" w:hAnsi="Times New Roman" w:cs="Times New Roman"/>
+          <w:sz w:val="28"/>
           <w:lang w:val="en-US"/>
         </w:rPr>
+        <w:t>DPXayRa</w:t>
+      </w:r>
+      <w:proofErr w:type="spellEnd"/>
+      <w:r>
+        <w:rPr>
+          <w:rFonts w:ascii="Times New Roman" w:hAnsi="Times New Roman" w:cs="Times New Roman"/>
+          <w:sz w:val="28"/>
+          <w:lang w:val="en-US"/>
+        </w:rPr>
+        <w:t xml:space="preserve">} </w:t>
+      </w:r>
+      <w:proofErr w:type="spellStart"/>
+      <w:r>
+        <w:rPr>
+          <w:rFonts w:ascii="Times New Roman" w:eastAsia="Times New Roman" w:hAnsi="Times New Roman" w:cs="Times New Roman"/>
+          <w:spacing w:val="-2"/>
+          <w:sz w:val="26"/>
+          <w:lang w:val="en-US"/>
+        </w:rPr>
         <w:t>vào</w:t>
       </w:r>
+      <w:proofErr w:type="spellEnd"/>
       <w:r>
         <w:rPr>
           <w:rFonts w:ascii="Times New Roman" w:eastAsia="Times New Roman" w:hAnsi="Times New Roman" w:cs="Times New Roman"/>
@@ -2219,7 +2835,31 @@
                 <w:szCs w:val="20"/>
                 <w:lang w:val="en-US" w:eastAsia="en-US"/>
               </w:rPr>
-              <w:t xml:space="preserve">${Loai} </w:t>
+              <w:t>${</w:t>
+            </w:r>
+            <w:proofErr w:type="spellStart"/>
+            <w:r>
+              <w:rPr>
+                <w:rFonts w:ascii="Times New Roman" w:eastAsia="Times New Roman" w:hAnsi="Times New Roman" w:cs="Times New Roman"/>
+                <w:color w:val="auto"/>
+                <w:spacing w:val="-2"/>
+                <w:sz w:val="20"/>
+                <w:szCs w:val="20"/>
+                <w:lang w:val="en-US" w:eastAsia="en-US"/>
+              </w:rPr>
+              <w:t>Loai</w:t>
+            </w:r>
+            <w:proofErr w:type="spellEnd"/>
+            <w:r>
+              <w:rPr>
+                <w:rFonts w:ascii="Times New Roman" w:eastAsia="Times New Roman" w:hAnsi="Times New Roman" w:cs="Times New Roman"/>
+                <w:color w:val="auto"/>
+                <w:spacing w:val="-2"/>
+                <w:sz w:val="20"/>
+                <w:szCs w:val="20"/>
+                <w:lang w:val="en-US" w:eastAsia="en-US"/>
+              </w:rPr>
+              <w:t xml:space="preserve">} </w:t>
             </w:r>
             <w:r>
               <w:rPr>
@@ -2291,7 +2931,79 @@
                 <w:szCs w:val="20"/>
                 <w:lang w:val="en-US" w:eastAsia="en-US"/>
               </w:rPr>
-              <w:t>- Hồ sơ 02 bản.</w:t>
+              <w:t xml:space="preserve">- </w:t>
+            </w:r>
+            <w:proofErr w:type="spellStart"/>
+            <w:r>
+              <w:rPr>
+                <w:rFonts w:ascii="Times New Roman" w:eastAsia="Times New Roman" w:hAnsi="Times New Roman" w:cs="Times New Roman"/>
+                <w:color w:val="auto"/>
+                <w:spacing w:val="-2"/>
+                <w:sz w:val="20"/>
+                <w:szCs w:val="20"/>
+                <w:lang w:val="en-US" w:eastAsia="en-US"/>
+              </w:rPr>
+              <w:t>Hồ</w:t>
+            </w:r>
+            <w:proofErr w:type="spellEnd"/>
+            <w:r>
+              <w:rPr>
+                <w:rFonts w:ascii="Times New Roman" w:eastAsia="Times New Roman" w:hAnsi="Times New Roman" w:cs="Times New Roman"/>
+                <w:color w:val="auto"/>
+                <w:spacing w:val="-2"/>
+                <w:sz w:val="20"/>
+                <w:szCs w:val="20"/>
+                <w:lang w:val="en-US" w:eastAsia="en-US"/>
+              </w:rPr>
+              <w:t xml:space="preserve"> </w:t>
+            </w:r>
+            <w:proofErr w:type="spellStart"/>
+            <w:r>
+              <w:rPr>
+                <w:rFonts w:ascii="Times New Roman" w:eastAsia="Times New Roman" w:hAnsi="Times New Roman" w:cs="Times New Roman"/>
+                <w:color w:val="auto"/>
+                <w:spacing w:val="-2"/>
+                <w:sz w:val="20"/>
+                <w:szCs w:val="20"/>
+                <w:lang w:val="en-US" w:eastAsia="en-US"/>
+              </w:rPr>
+              <w:t>sơ</w:t>
+            </w:r>
+            <w:proofErr w:type="spellEnd"/>
+            <w:r>
+              <w:rPr>
+                <w:rFonts w:ascii="Times New Roman" w:eastAsia="Times New Roman" w:hAnsi="Times New Roman" w:cs="Times New Roman"/>
+                <w:color w:val="auto"/>
+                <w:spacing w:val="-2"/>
+                <w:sz w:val="20"/>
+                <w:szCs w:val="20"/>
+                <w:lang w:val="en-US" w:eastAsia="en-US"/>
+              </w:rPr>
+              <w:t xml:space="preserve"> 02 </w:t>
+            </w:r>
+            <w:proofErr w:type="spellStart"/>
+            <w:r>
+              <w:rPr>
+                <w:rFonts w:ascii="Times New Roman" w:eastAsia="Times New Roman" w:hAnsi="Times New Roman" w:cs="Times New Roman"/>
+                <w:color w:val="auto"/>
+                <w:spacing w:val="-2"/>
+                <w:sz w:val="20"/>
+                <w:szCs w:val="20"/>
+                <w:lang w:val="en-US" w:eastAsia="en-US"/>
+              </w:rPr>
+              <w:t>bản</w:t>
+            </w:r>
+            <w:proofErr w:type="spellEnd"/>
+            <w:r>
+              <w:rPr>
+                <w:rFonts w:ascii="Times New Roman" w:eastAsia="Times New Roman" w:hAnsi="Times New Roman" w:cs="Times New Roman"/>
+                <w:color w:val="auto"/>
+                <w:spacing w:val="-2"/>
+                <w:sz w:val="20"/>
+                <w:szCs w:val="20"/>
+                <w:lang w:val="en-US" w:eastAsia="en-US"/>
+              </w:rPr>
+              <w:t>.</w:t>
             </w:r>
           </w:p>
           <w:p>
@@ -2706,6 +3418,7 @@
         </w:rPr>
         <w:t xml:space="preserve">(1) </w:t>
       </w:r>
+      <w:proofErr w:type="spellStart"/>
       <w:r>
         <w:rPr>
           <w:rFonts w:ascii="Times New Roman" w:eastAsia="Times New Roman" w:hAnsi="Times New Roman" w:cs="Times New Roman"/>
@@ -2724,8 +3437,207 @@
           <w:szCs w:val="16"/>
           <w:lang w:val="en-US" w:eastAsia="en-US"/>
         </w:rPr>
-        <w:t>hức danh tư pháp của người ký ban hành văn bản</w:t>
-      </w:r>
+        <w:t>hức</w:t>
+      </w:r>
+      <w:proofErr w:type="spellEnd"/>
+      <w:r>
+        <w:rPr>
+          <w:rFonts w:ascii="Times New Roman" w:eastAsia="Times New Roman" w:hAnsi="Times New Roman" w:cs="Times New Roman"/>
+          <w:color w:val="auto"/>
+          <w:sz w:val="16"/>
+          <w:szCs w:val="16"/>
+          <w:lang w:val="en-US" w:eastAsia="en-US"/>
+        </w:rPr>
+        <w:t xml:space="preserve"> </w:t>
+      </w:r>
+      <w:proofErr w:type="spellStart"/>
+      <w:r>
+        <w:rPr>
+          <w:rFonts w:ascii="Times New Roman" w:eastAsia="Times New Roman" w:hAnsi="Times New Roman" w:cs="Times New Roman"/>
+          <w:color w:val="auto"/>
+          <w:sz w:val="16"/>
+          <w:szCs w:val="16"/>
+          <w:lang w:val="en-US" w:eastAsia="en-US"/>
+        </w:rPr>
+        <w:t>danh</w:t>
+      </w:r>
+      <w:proofErr w:type="spellEnd"/>
+      <w:r>
+        <w:rPr>
+          <w:rFonts w:ascii="Times New Roman" w:eastAsia="Times New Roman" w:hAnsi="Times New Roman" w:cs="Times New Roman"/>
+          <w:color w:val="auto"/>
+          <w:sz w:val="16"/>
+          <w:szCs w:val="16"/>
+          <w:lang w:val="en-US" w:eastAsia="en-US"/>
+        </w:rPr>
+        <w:t xml:space="preserve"> </w:t>
+      </w:r>
+      <w:proofErr w:type="spellStart"/>
+      <w:r>
+        <w:rPr>
+          <w:rFonts w:ascii="Times New Roman" w:eastAsia="Times New Roman" w:hAnsi="Times New Roman" w:cs="Times New Roman"/>
+          <w:color w:val="auto"/>
+          <w:sz w:val="16"/>
+          <w:szCs w:val="16"/>
+          <w:lang w:val="en-US" w:eastAsia="en-US"/>
+        </w:rPr>
+        <w:t>tư</w:t>
+      </w:r>
+      <w:proofErr w:type="spellEnd"/>
+      <w:r>
+        <w:rPr>
+          <w:rFonts w:ascii="Times New Roman" w:eastAsia="Times New Roman" w:hAnsi="Times New Roman" w:cs="Times New Roman"/>
+          <w:color w:val="auto"/>
+          <w:sz w:val="16"/>
+          <w:szCs w:val="16"/>
+          <w:lang w:val="en-US" w:eastAsia="en-US"/>
+        </w:rPr>
+        <w:t xml:space="preserve"> </w:t>
+      </w:r>
+      <w:proofErr w:type="spellStart"/>
+      <w:r>
+        <w:rPr>
+          <w:rFonts w:ascii="Times New Roman" w:eastAsia="Times New Roman" w:hAnsi="Times New Roman" w:cs="Times New Roman"/>
+          <w:color w:val="auto"/>
+          <w:sz w:val="16"/>
+          <w:szCs w:val="16"/>
+          <w:lang w:val="en-US" w:eastAsia="en-US"/>
+        </w:rPr>
+        <w:t>pháp</w:t>
+      </w:r>
+      <w:proofErr w:type="spellEnd"/>
+      <w:r>
+        <w:rPr>
+          <w:rFonts w:ascii="Times New Roman" w:eastAsia="Times New Roman" w:hAnsi="Times New Roman" w:cs="Times New Roman"/>
+          <w:color w:val="auto"/>
+          <w:sz w:val="16"/>
+          <w:szCs w:val="16"/>
+          <w:lang w:val="en-US" w:eastAsia="en-US"/>
+        </w:rPr>
+        <w:t xml:space="preserve"> </w:t>
+      </w:r>
+      <w:proofErr w:type="spellStart"/>
+      <w:r>
+        <w:rPr>
+          <w:rFonts w:ascii="Times New Roman" w:eastAsia="Times New Roman" w:hAnsi="Times New Roman" w:cs="Times New Roman"/>
+          <w:color w:val="auto"/>
+          <w:sz w:val="16"/>
+          <w:szCs w:val="16"/>
+          <w:lang w:val="en-US" w:eastAsia="en-US"/>
+        </w:rPr>
+        <w:t>của</w:t>
+      </w:r>
+      <w:proofErr w:type="spellEnd"/>
+      <w:r>
+        <w:rPr>
+          <w:rFonts w:ascii="Times New Roman" w:eastAsia="Times New Roman" w:hAnsi="Times New Roman" w:cs="Times New Roman"/>
+          <w:color w:val="auto"/>
+          <w:sz w:val="16"/>
+          <w:szCs w:val="16"/>
+          <w:lang w:val="en-US" w:eastAsia="en-US"/>
+        </w:rPr>
+        <w:t xml:space="preserve"> </w:t>
+      </w:r>
+      <w:proofErr w:type="spellStart"/>
+      <w:r>
+        <w:rPr>
+          <w:rFonts w:ascii="Times New Roman" w:eastAsia="Times New Roman" w:hAnsi="Times New Roman" w:cs="Times New Roman"/>
+          <w:color w:val="auto"/>
+          <w:sz w:val="16"/>
+          <w:szCs w:val="16"/>
+          <w:lang w:val="en-US" w:eastAsia="en-US"/>
+        </w:rPr>
+        <w:t>người</w:t>
+      </w:r>
+      <w:proofErr w:type="spellEnd"/>
+      <w:r>
+        <w:rPr>
+          <w:rFonts w:ascii="Times New Roman" w:eastAsia="Times New Roman" w:hAnsi="Times New Roman" w:cs="Times New Roman"/>
+          <w:color w:val="auto"/>
+          <w:sz w:val="16"/>
+          <w:szCs w:val="16"/>
+          <w:lang w:val="en-US" w:eastAsia="en-US"/>
+        </w:rPr>
+        <w:t xml:space="preserve"> </w:t>
+      </w:r>
+      <w:proofErr w:type="spellStart"/>
+      <w:r>
+        <w:rPr>
+          <w:rFonts w:ascii="Times New Roman" w:eastAsia="Times New Roman" w:hAnsi="Times New Roman" w:cs="Times New Roman"/>
+          <w:color w:val="auto"/>
+          <w:sz w:val="16"/>
+          <w:szCs w:val="16"/>
+          <w:lang w:val="en-US" w:eastAsia="en-US"/>
+        </w:rPr>
+        <w:t>ký</w:t>
+      </w:r>
+      <w:proofErr w:type="spellEnd"/>
+      <w:r>
+        <w:rPr>
+          <w:rFonts w:ascii="Times New Roman" w:eastAsia="Times New Roman" w:hAnsi="Times New Roman" w:cs="Times New Roman"/>
+          <w:color w:val="auto"/>
+          <w:sz w:val="16"/>
+          <w:szCs w:val="16"/>
+          <w:lang w:val="en-US" w:eastAsia="en-US"/>
+        </w:rPr>
+        <w:t xml:space="preserve"> ban </w:t>
+      </w:r>
+      <w:proofErr w:type="spellStart"/>
+      <w:r>
+        <w:rPr>
+          <w:rFonts w:ascii="Times New Roman" w:eastAsia="Times New Roman" w:hAnsi="Times New Roman" w:cs="Times New Roman"/>
+          <w:color w:val="auto"/>
+          <w:sz w:val="16"/>
+          <w:szCs w:val="16"/>
+          <w:lang w:val="en-US" w:eastAsia="en-US"/>
+        </w:rPr>
+        <w:t>hành</w:t>
+      </w:r>
+      <w:proofErr w:type="spellEnd"/>
+      <w:r>
+        <w:rPr>
+          <w:rFonts w:ascii="Times New Roman" w:eastAsia="Times New Roman" w:hAnsi="Times New Roman" w:cs="Times New Roman"/>
+          <w:color w:val="auto"/>
+          <w:sz w:val="16"/>
+          <w:szCs w:val="16"/>
+          <w:lang w:val="en-US" w:eastAsia="en-US"/>
+        </w:rPr>
+        <w:t xml:space="preserve"> </w:t>
+      </w:r>
+      <w:proofErr w:type="spellStart"/>
+      <w:r>
+        <w:rPr>
+          <w:rFonts w:ascii="Times New Roman" w:eastAsia="Times New Roman" w:hAnsi="Times New Roman" w:cs="Times New Roman"/>
+          <w:color w:val="auto"/>
+          <w:sz w:val="16"/>
+          <w:szCs w:val="16"/>
+          <w:lang w:val="en-US" w:eastAsia="en-US"/>
+        </w:rPr>
+        <w:t>văn</w:t>
+      </w:r>
+      <w:proofErr w:type="spellEnd"/>
+      <w:r>
+        <w:rPr>
+          <w:rFonts w:ascii="Times New Roman" w:eastAsia="Times New Roman" w:hAnsi="Times New Roman" w:cs="Times New Roman"/>
+          <w:color w:val="auto"/>
+          <w:sz w:val="16"/>
+          <w:szCs w:val="16"/>
+          <w:lang w:val="en-US" w:eastAsia="en-US"/>
+        </w:rPr>
+        <w:t xml:space="preserve"> </w:t>
+      </w:r>
+      <w:proofErr w:type="spellStart"/>
+      <w:r>
+        <w:rPr>
+          <w:rFonts w:ascii="Times New Roman" w:eastAsia="Times New Roman" w:hAnsi="Times New Roman" w:cs="Times New Roman"/>
+          <w:color w:val="auto"/>
+          <w:sz w:val="16"/>
+          <w:szCs w:val="16"/>
+          <w:lang w:val="en-US" w:eastAsia="en-US"/>
+        </w:rPr>
+        <w:t>bản</w:t>
+      </w:r>
+      <w:proofErr w:type="spellEnd"/>
       <w:r>
         <w:rPr>
           <w:rFonts w:ascii="Times New Roman" w:eastAsia="Times New Roman" w:hAnsi="Times New Roman" w:cs="Times New Roman"/>
@@ -2777,17 +3689,293 @@
           <w:szCs w:val="16"/>
           <w:lang w:val="en-US" w:eastAsia="en-US"/>
         </w:rPr>
-        <w:t xml:space="preserve">) Ghi rõ: Tố giác, tin báo về </w:t>
-      </w:r>
-      <w:r>
-        <w:rPr>
-          <w:rFonts w:ascii="Times New Roman" w:eastAsia="Times New Roman" w:hAnsi="Times New Roman" w:cs="Times New Roman"/>
-          <w:color w:val="auto"/>
-          <w:sz w:val="16"/>
-          <w:szCs w:val="16"/>
-          <w:lang w:val="en-US" w:eastAsia="en-US"/>
-        </w:rPr>
-        <w:t>tội phạm hoặc kiến nghị khởi tố;</w:t>
+        <w:t xml:space="preserve">) </w:t>
+      </w:r>
+      <w:proofErr w:type="spellStart"/>
+      <w:r>
+        <w:rPr>
+          <w:rFonts w:ascii="Times New Roman" w:eastAsia="Times New Roman" w:hAnsi="Times New Roman" w:cs="Times New Roman"/>
+          <w:color w:val="auto"/>
+          <w:sz w:val="16"/>
+          <w:szCs w:val="16"/>
+          <w:lang w:val="en-US" w:eastAsia="en-US"/>
+        </w:rPr>
+        <w:t>Ghi</w:t>
+      </w:r>
+      <w:proofErr w:type="spellEnd"/>
+      <w:r>
+        <w:rPr>
+          <w:rFonts w:ascii="Times New Roman" w:eastAsia="Times New Roman" w:hAnsi="Times New Roman" w:cs="Times New Roman"/>
+          <w:color w:val="auto"/>
+          <w:sz w:val="16"/>
+          <w:szCs w:val="16"/>
+          <w:lang w:val="en-US" w:eastAsia="en-US"/>
+        </w:rPr>
+        <w:t xml:space="preserve"> </w:t>
+      </w:r>
+      <w:proofErr w:type="spellStart"/>
+      <w:r>
+        <w:rPr>
+          <w:rFonts w:ascii="Times New Roman" w:eastAsia="Times New Roman" w:hAnsi="Times New Roman" w:cs="Times New Roman"/>
+          <w:color w:val="auto"/>
+          <w:sz w:val="16"/>
+          <w:szCs w:val="16"/>
+          <w:lang w:val="en-US" w:eastAsia="en-US"/>
+        </w:rPr>
+        <w:t>rõ</w:t>
+      </w:r>
+      <w:proofErr w:type="spellEnd"/>
+      <w:r>
+        <w:rPr>
+          <w:rFonts w:ascii="Times New Roman" w:eastAsia="Times New Roman" w:hAnsi="Times New Roman" w:cs="Times New Roman"/>
+          <w:color w:val="auto"/>
+          <w:sz w:val="16"/>
+          <w:szCs w:val="16"/>
+          <w:lang w:val="en-US" w:eastAsia="en-US"/>
+        </w:rPr>
+        <w:t xml:space="preserve">: </w:t>
+      </w:r>
+      <w:proofErr w:type="spellStart"/>
+      <w:r>
+        <w:rPr>
+          <w:rFonts w:ascii="Times New Roman" w:eastAsia="Times New Roman" w:hAnsi="Times New Roman" w:cs="Times New Roman"/>
+          <w:color w:val="auto"/>
+          <w:sz w:val="16"/>
+          <w:szCs w:val="16"/>
+          <w:lang w:val="en-US" w:eastAsia="en-US"/>
+        </w:rPr>
+        <w:t>Tố</w:t>
+      </w:r>
+      <w:proofErr w:type="spellEnd"/>
+      <w:r>
+        <w:rPr>
+          <w:rFonts w:ascii="Times New Roman" w:eastAsia="Times New Roman" w:hAnsi="Times New Roman" w:cs="Times New Roman"/>
+          <w:color w:val="auto"/>
+          <w:sz w:val="16"/>
+          <w:szCs w:val="16"/>
+          <w:lang w:val="en-US" w:eastAsia="en-US"/>
+        </w:rPr>
+        <w:t xml:space="preserve"> </w:t>
+      </w:r>
+      <w:proofErr w:type="spellStart"/>
+      <w:r>
+        <w:rPr>
+          <w:rFonts w:ascii="Times New Roman" w:eastAsia="Times New Roman" w:hAnsi="Times New Roman" w:cs="Times New Roman"/>
+          <w:color w:val="auto"/>
+          <w:sz w:val="16"/>
+          <w:szCs w:val="16"/>
+          <w:lang w:val="en-US" w:eastAsia="en-US"/>
+        </w:rPr>
+        <w:t>giác</w:t>
+      </w:r>
+      <w:proofErr w:type="spellEnd"/>
+      <w:r>
+        <w:rPr>
+          <w:rFonts w:ascii="Times New Roman" w:eastAsia="Times New Roman" w:hAnsi="Times New Roman" w:cs="Times New Roman"/>
+          <w:color w:val="auto"/>
+          <w:sz w:val="16"/>
+          <w:szCs w:val="16"/>
+          <w:lang w:val="en-US" w:eastAsia="en-US"/>
+        </w:rPr>
+        <w:t xml:space="preserve">, tin </w:t>
+      </w:r>
+      <w:proofErr w:type="spellStart"/>
+      <w:r>
+        <w:rPr>
+          <w:rFonts w:ascii="Times New Roman" w:eastAsia="Times New Roman" w:hAnsi="Times New Roman" w:cs="Times New Roman"/>
+          <w:color w:val="auto"/>
+          <w:sz w:val="16"/>
+          <w:szCs w:val="16"/>
+          <w:lang w:val="en-US" w:eastAsia="en-US"/>
+        </w:rPr>
+        <w:t>báo</w:t>
+      </w:r>
+      <w:proofErr w:type="spellEnd"/>
+      <w:r>
+        <w:rPr>
+          <w:rFonts w:ascii="Times New Roman" w:eastAsia="Times New Roman" w:hAnsi="Times New Roman" w:cs="Times New Roman"/>
+          <w:color w:val="auto"/>
+          <w:sz w:val="16"/>
+          <w:szCs w:val="16"/>
+          <w:lang w:val="en-US" w:eastAsia="en-US"/>
+        </w:rPr>
+        <w:t xml:space="preserve"> </w:t>
+      </w:r>
+      <w:proofErr w:type="spellStart"/>
+      <w:r>
+        <w:rPr>
+          <w:rFonts w:ascii="Times New Roman" w:eastAsia="Times New Roman" w:hAnsi="Times New Roman" w:cs="Times New Roman"/>
+          <w:color w:val="auto"/>
+          <w:sz w:val="16"/>
+          <w:szCs w:val="16"/>
+          <w:lang w:val="en-US" w:eastAsia="en-US"/>
+        </w:rPr>
+        <w:t>về</w:t>
+      </w:r>
+      <w:proofErr w:type="spellEnd"/>
+      <w:r>
+        <w:rPr>
+          <w:rFonts w:ascii="Times New Roman" w:eastAsia="Times New Roman" w:hAnsi="Times New Roman" w:cs="Times New Roman"/>
+          <w:color w:val="auto"/>
+          <w:sz w:val="16"/>
+          <w:szCs w:val="16"/>
+          <w:lang w:val="en-US" w:eastAsia="en-US"/>
+        </w:rPr>
+        <w:t xml:space="preserve"> </w:t>
+      </w:r>
+      <w:proofErr w:type="spellStart"/>
+      <w:r>
+        <w:rPr>
+          <w:rFonts w:ascii="Times New Roman" w:eastAsia="Times New Roman" w:hAnsi="Times New Roman" w:cs="Times New Roman"/>
+          <w:color w:val="auto"/>
+          <w:sz w:val="16"/>
+          <w:szCs w:val="16"/>
+          <w:lang w:val="en-US" w:eastAsia="en-US"/>
+        </w:rPr>
+        <w:t>tội</w:t>
+      </w:r>
+      <w:proofErr w:type="spellEnd"/>
+      <w:r>
+        <w:rPr>
+          <w:rFonts w:ascii="Times New Roman" w:eastAsia="Times New Roman" w:hAnsi="Times New Roman" w:cs="Times New Roman"/>
+          <w:color w:val="auto"/>
+          <w:sz w:val="16"/>
+          <w:szCs w:val="16"/>
+          <w:lang w:val="en-US" w:eastAsia="en-US"/>
+        </w:rPr>
+        <w:t xml:space="preserve"> </w:t>
+      </w:r>
+      <w:proofErr w:type="spellStart"/>
+      <w:r>
+        <w:rPr>
+          <w:rFonts w:ascii="Times New Roman" w:eastAsia="Times New Roman" w:hAnsi="Times New Roman" w:cs="Times New Roman"/>
+          <w:color w:val="auto"/>
+          <w:sz w:val="16"/>
+          <w:szCs w:val="16"/>
+          <w:lang w:val="en-US" w:eastAsia="en-US"/>
+        </w:rPr>
+        <w:t>phạm</w:t>
+      </w:r>
+      <w:proofErr w:type="spellEnd"/>
+      <w:r>
+        <w:rPr>
+          <w:rFonts w:ascii="Times New Roman" w:eastAsia="Times New Roman" w:hAnsi="Times New Roman" w:cs="Times New Roman"/>
+          <w:color w:val="auto"/>
+          <w:sz w:val="16"/>
+          <w:szCs w:val="16"/>
+          <w:lang w:val="en-US" w:eastAsia="en-US"/>
+        </w:rPr>
+        <w:t xml:space="preserve"> </w:t>
+      </w:r>
+      <w:proofErr w:type="spellStart"/>
+      <w:r>
+        <w:rPr>
+          <w:rFonts w:ascii="Times New Roman" w:eastAsia="Times New Roman" w:hAnsi="Times New Roman" w:cs="Times New Roman"/>
+          <w:color w:val="auto"/>
+          <w:sz w:val="16"/>
+          <w:szCs w:val="16"/>
+          <w:lang w:val="en-US" w:eastAsia="en-US"/>
+        </w:rPr>
+        <w:t>hoặc</w:t>
+      </w:r>
+      <w:proofErr w:type="spellEnd"/>
+      <w:r>
+        <w:rPr>
+          <w:rFonts w:ascii="Times New Roman" w:eastAsia="Times New Roman" w:hAnsi="Times New Roman" w:cs="Times New Roman"/>
+          <w:color w:val="auto"/>
+          <w:sz w:val="16"/>
+          <w:szCs w:val="16"/>
+          <w:lang w:val="en-US" w:eastAsia="en-US"/>
+        </w:rPr>
+        <w:t xml:space="preserve"> </w:t>
+      </w:r>
+      <w:proofErr w:type="spellStart"/>
+      <w:r>
+        <w:rPr>
+          <w:rFonts w:ascii="Times New Roman" w:eastAsia="Times New Roman" w:hAnsi="Times New Roman" w:cs="Times New Roman"/>
+          <w:color w:val="auto"/>
+          <w:sz w:val="16"/>
+          <w:szCs w:val="16"/>
+          <w:lang w:val="en-US" w:eastAsia="en-US"/>
+        </w:rPr>
+        <w:t>kiến</w:t>
+      </w:r>
+      <w:proofErr w:type="spellEnd"/>
+      <w:r>
+        <w:rPr>
+          <w:rFonts w:ascii="Times New Roman" w:eastAsia="Times New Roman" w:hAnsi="Times New Roman" w:cs="Times New Roman"/>
+          <w:color w:val="auto"/>
+          <w:sz w:val="16"/>
+          <w:szCs w:val="16"/>
+          <w:lang w:val="en-US" w:eastAsia="en-US"/>
+        </w:rPr>
+        <w:t xml:space="preserve"> </w:t>
+      </w:r>
+      <w:proofErr w:type="spellStart"/>
+      <w:r>
+        <w:rPr>
+          <w:rFonts w:ascii="Times New Roman" w:eastAsia="Times New Roman" w:hAnsi="Times New Roman" w:cs="Times New Roman"/>
+          <w:color w:val="auto"/>
+          <w:sz w:val="16"/>
+          <w:szCs w:val="16"/>
+          <w:lang w:val="en-US" w:eastAsia="en-US"/>
+        </w:rPr>
+        <w:t>nghị</w:t>
+      </w:r>
+      <w:proofErr w:type="spellEnd"/>
+      <w:r>
+        <w:rPr>
+          <w:rFonts w:ascii="Times New Roman" w:eastAsia="Times New Roman" w:hAnsi="Times New Roman" w:cs="Times New Roman"/>
+          <w:color w:val="auto"/>
+          <w:sz w:val="16"/>
+          <w:szCs w:val="16"/>
+          <w:lang w:val="en-US" w:eastAsia="en-US"/>
+        </w:rPr>
+        <w:t xml:space="preserve"> </w:t>
+      </w:r>
+      <w:proofErr w:type="spellStart"/>
+      <w:r>
+        <w:rPr>
+          <w:rFonts w:ascii="Times New Roman" w:eastAsia="Times New Roman" w:hAnsi="Times New Roman" w:cs="Times New Roman"/>
+          <w:color w:val="auto"/>
+          <w:sz w:val="16"/>
+          <w:szCs w:val="16"/>
+          <w:lang w:val="en-US" w:eastAsia="en-US"/>
+        </w:rPr>
+        <w:t>khởi</w:t>
+      </w:r>
+      <w:proofErr w:type="spellEnd"/>
+      <w:r>
+        <w:rPr>
+          <w:rFonts w:ascii="Times New Roman" w:eastAsia="Times New Roman" w:hAnsi="Times New Roman" w:cs="Times New Roman"/>
+          <w:color w:val="auto"/>
+          <w:sz w:val="16"/>
+          <w:szCs w:val="16"/>
+          <w:lang w:val="en-US" w:eastAsia="en-US"/>
+        </w:rPr>
+        <w:t xml:space="preserve"> </w:t>
+      </w:r>
+      <w:proofErr w:type="spellStart"/>
+      <w:r>
+        <w:rPr>
+          <w:rFonts w:ascii="Times New Roman" w:eastAsia="Times New Roman" w:hAnsi="Times New Roman" w:cs="Times New Roman"/>
+          <w:color w:val="auto"/>
+          <w:sz w:val="16"/>
+          <w:szCs w:val="16"/>
+          <w:lang w:val="en-US" w:eastAsia="en-US"/>
+        </w:rPr>
+        <w:t>tố</w:t>
+      </w:r>
+      <w:proofErr w:type="spellEnd"/>
+      <w:r>
+        <w:rPr>
+          <w:rFonts w:ascii="Times New Roman" w:eastAsia="Times New Roman" w:hAnsi="Times New Roman" w:cs="Times New Roman"/>
+          <w:color w:val="auto"/>
+          <w:sz w:val="16"/>
+          <w:szCs w:val="16"/>
+          <w:lang w:val="en-US" w:eastAsia="en-US"/>
+        </w:rPr>
+        <w:t>;</w:t>
       </w:r>
     </w:p>
     <w:p>
@@ -2830,38 +4018,723 @@
           <w:szCs w:val="16"/>
           <w:lang w:val="en-US" w:eastAsia="en-US"/>
         </w:rPr>
-        <w:t xml:space="preserve"> Nếu là tố giác, tin báo về tội phạm của cá nhân thì ghi rõ: </w:t>
-      </w:r>
-      <w:r>
-        <w:rPr>
-          <w:rFonts w:ascii="Times New Roman" w:eastAsia="Times New Roman" w:hAnsi="Times New Roman" w:cs="Times New Roman"/>
-          <w:color w:val="auto"/>
-          <w:sz w:val="16"/>
-          <w:szCs w:val="16"/>
-          <w:lang w:val="en-US" w:eastAsia="en-US"/>
-        </w:rPr>
-        <w:t>Họ t</w:t>
-      </w:r>
-      <w:r>
-        <w:rPr>
-          <w:rFonts w:ascii="Times New Roman" w:eastAsia="Times New Roman" w:hAnsi="Times New Roman" w:cs="Times New Roman"/>
-          <w:color w:val="auto"/>
-          <w:sz w:val="16"/>
-          <w:szCs w:val="16"/>
-          <w:lang w:val="en-US" w:eastAsia="en-US"/>
-        </w:rPr>
-        <w:t>ên cá nhân; ngày tháng năm sinh; số CMND/Thẻ CCCD/Hộ chiếu; nghề nghiệp; nơi làm việc; nơi</w:t>
-      </w:r>
-      <w:r>
-        <w:rPr>
-          <w:rFonts w:ascii="Times New Roman" w:eastAsia="Times New Roman" w:hAnsi="Times New Roman" w:cs="Times New Roman"/>
-          <w:color w:val="auto"/>
-          <w:sz w:val="16"/>
-          <w:szCs w:val="16"/>
-          <w:lang w:val="en-US" w:eastAsia="en-US"/>
-        </w:rPr>
-        <w:t xml:space="preserve"> </w:t>
-      </w:r>
+        <w:t xml:space="preserve"> </w:t>
+      </w:r>
+      <w:proofErr w:type="spellStart"/>
+      <w:r>
+        <w:rPr>
+          <w:rFonts w:ascii="Times New Roman" w:eastAsia="Times New Roman" w:hAnsi="Times New Roman" w:cs="Times New Roman"/>
+          <w:color w:val="auto"/>
+          <w:sz w:val="16"/>
+          <w:szCs w:val="16"/>
+          <w:lang w:val="en-US" w:eastAsia="en-US"/>
+        </w:rPr>
+        <w:t>Nếu</w:t>
+      </w:r>
+      <w:proofErr w:type="spellEnd"/>
+      <w:r>
+        <w:rPr>
+          <w:rFonts w:ascii="Times New Roman" w:eastAsia="Times New Roman" w:hAnsi="Times New Roman" w:cs="Times New Roman"/>
+          <w:color w:val="auto"/>
+          <w:sz w:val="16"/>
+          <w:szCs w:val="16"/>
+          <w:lang w:val="en-US" w:eastAsia="en-US"/>
+        </w:rPr>
+        <w:t xml:space="preserve"> </w:t>
+      </w:r>
+      <w:proofErr w:type="spellStart"/>
+      <w:r>
+        <w:rPr>
+          <w:rFonts w:ascii="Times New Roman" w:eastAsia="Times New Roman" w:hAnsi="Times New Roman" w:cs="Times New Roman"/>
+          <w:color w:val="auto"/>
+          <w:sz w:val="16"/>
+          <w:szCs w:val="16"/>
+          <w:lang w:val="en-US" w:eastAsia="en-US"/>
+        </w:rPr>
+        <w:t>là</w:t>
+      </w:r>
+      <w:proofErr w:type="spellEnd"/>
+      <w:r>
+        <w:rPr>
+          <w:rFonts w:ascii="Times New Roman" w:eastAsia="Times New Roman" w:hAnsi="Times New Roman" w:cs="Times New Roman"/>
+          <w:color w:val="auto"/>
+          <w:sz w:val="16"/>
+          <w:szCs w:val="16"/>
+          <w:lang w:val="en-US" w:eastAsia="en-US"/>
+        </w:rPr>
+        <w:t xml:space="preserve"> </w:t>
+      </w:r>
+      <w:proofErr w:type="spellStart"/>
+      <w:r>
+        <w:rPr>
+          <w:rFonts w:ascii="Times New Roman" w:eastAsia="Times New Roman" w:hAnsi="Times New Roman" w:cs="Times New Roman"/>
+          <w:color w:val="auto"/>
+          <w:sz w:val="16"/>
+          <w:szCs w:val="16"/>
+          <w:lang w:val="en-US" w:eastAsia="en-US"/>
+        </w:rPr>
+        <w:t>tố</w:t>
+      </w:r>
+      <w:proofErr w:type="spellEnd"/>
+      <w:r>
+        <w:rPr>
+          <w:rFonts w:ascii="Times New Roman" w:eastAsia="Times New Roman" w:hAnsi="Times New Roman" w:cs="Times New Roman"/>
+          <w:color w:val="auto"/>
+          <w:sz w:val="16"/>
+          <w:szCs w:val="16"/>
+          <w:lang w:val="en-US" w:eastAsia="en-US"/>
+        </w:rPr>
+        <w:t xml:space="preserve"> </w:t>
+      </w:r>
+      <w:proofErr w:type="spellStart"/>
+      <w:r>
+        <w:rPr>
+          <w:rFonts w:ascii="Times New Roman" w:eastAsia="Times New Roman" w:hAnsi="Times New Roman" w:cs="Times New Roman"/>
+          <w:color w:val="auto"/>
+          <w:sz w:val="16"/>
+          <w:szCs w:val="16"/>
+          <w:lang w:val="en-US" w:eastAsia="en-US"/>
+        </w:rPr>
+        <w:t>giác</w:t>
+      </w:r>
+      <w:proofErr w:type="spellEnd"/>
+      <w:r>
+        <w:rPr>
+          <w:rFonts w:ascii="Times New Roman" w:eastAsia="Times New Roman" w:hAnsi="Times New Roman" w:cs="Times New Roman"/>
+          <w:color w:val="auto"/>
+          <w:sz w:val="16"/>
+          <w:szCs w:val="16"/>
+          <w:lang w:val="en-US" w:eastAsia="en-US"/>
+        </w:rPr>
+        <w:t xml:space="preserve">, tin </w:t>
+      </w:r>
+      <w:proofErr w:type="spellStart"/>
+      <w:r>
+        <w:rPr>
+          <w:rFonts w:ascii="Times New Roman" w:eastAsia="Times New Roman" w:hAnsi="Times New Roman" w:cs="Times New Roman"/>
+          <w:color w:val="auto"/>
+          <w:sz w:val="16"/>
+          <w:szCs w:val="16"/>
+          <w:lang w:val="en-US" w:eastAsia="en-US"/>
+        </w:rPr>
+        <w:t>báo</w:t>
+      </w:r>
+      <w:proofErr w:type="spellEnd"/>
+      <w:r>
+        <w:rPr>
+          <w:rFonts w:ascii="Times New Roman" w:eastAsia="Times New Roman" w:hAnsi="Times New Roman" w:cs="Times New Roman"/>
+          <w:color w:val="auto"/>
+          <w:sz w:val="16"/>
+          <w:szCs w:val="16"/>
+          <w:lang w:val="en-US" w:eastAsia="en-US"/>
+        </w:rPr>
+        <w:t xml:space="preserve"> </w:t>
+      </w:r>
+      <w:proofErr w:type="spellStart"/>
+      <w:r>
+        <w:rPr>
+          <w:rFonts w:ascii="Times New Roman" w:eastAsia="Times New Roman" w:hAnsi="Times New Roman" w:cs="Times New Roman"/>
+          <w:color w:val="auto"/>
+          <w:sz w:val="16"/>
+          <w:szCs w:val="16"/>
+          <w:lang w:val="en-US" w:eastAsia="en-US"/>
+        </w:rPr>
+        <w:t>về</w:t>
+      </w:r>
+      <w:proofErr w:type="spellEnd"/>
+      <w:r>
+        <w:rPr>
+          <w:rFonts w:ascii="Times New Roman" w:eastAsia="Times New Roman" w:hAnsi="Times New Roman" w:cs="Times New Roman"/>
+          <w:color w:val="auto"/>
+          <w:sz w:val="16"/>
+          <w:szCs w:val="16"/>
+          <w:lang w:val="en-US" w:eastAsia="en-US"/>
+        </w:rPr>
+        <w:t xml:space="preserve"> </w:t>
+      </w:r>
+      <w:proofErr w:type="spellStart"/>
+      <w:r>
+        <w:rPr>
+          <w:rFonts w:ascii="Times New Roman" w:eastAsia="Times New Roman" w:hAnsi="Times New Roman" w:cs="Times New Roman"/>
+          <w:color w:val="auto"/>
+          <w:sz w:val="16"/>
+          <w:szCs w:val="16"/>
+          <w:lang w:val="en-US" w:eastAsia="en-US"/>
+        </w:rPr>
+        <w:t>tội</w:t>
+      </w:r>
+      <w:proofErr w:type="spellEnd"/>
+      <w:r>
+        <w:rPr>
+          <w:rFonts w:ascii="Times New Roman" w:eastAsia="Times New Roman" w:hAnsi="Times New Roman" w:cs="Times New Roman"/>
+          <w:color w:val="auto"/>
+          <w:sz w:val="16"/>
+          <w:szCs w:val="16"/>
+          <w:lang w:val="en-US" w:eastAsia="en-US"/>
+        </w:rPr>
+        <w:t xml:space="preserve"> </w:t>
+      </w:r>
+      <w:proofErr w:type="spellStart"/>
+      <w:r>
+        <w:rPr>
+          <w:rFonts w:ascii="Times New Roman" w:eastAsia="Times New Roman" w:hAnsi="Times New Roman" w:cs="Times New Roman"/>
+          <w:color w:val="auto"/>
+          <w:sz w:val="16"/>
+          <w:szCs w:val="16"/>
+          <w:lang w:val="en-US" w:eastAsia="en-US"/>
+        </w:rPr>
+        <w:t>phạm</w:t>
+      </w:r>
+      <w:proofErr w:type="spellEnd"/>
+      <w:r>
+        <w:rPr>
+          <w:rFonts w:ascii="Times New Roman" w:eastAsia="Times New Roman" w:hAnsi="Times New Roman" w:cs="Times New Roman"/>
+          <w:color w:val="auto"/>
+          <w:sz w:val="16"/>
+          <w:szCs w:val="16"/>
+          <w:lang w:val="en-US" w:eastAsia="en-US"/>
+        </w:rPr>
+        <w:t xml:space="preserve"> </w:t>
+      </w:r>
+      <w:proofErr w:type="spellStart"/>
+      <w:r>
+        <w:rPr>
+          <w:rFonts w:ascii="Times New Roman" w:eastAsia="Times New Roman" w:hAnsi="Times New Roman" w:cs="Times New Roman"/>
+          <w:color w:val="auto"/>
+          <w:sz w:val="16"/>
+          <w:szCs w:val="16"/>
+          <w:lang w:val="en-US" w:eastAsia="en-US"/>
+        </w:rPr>
+        <w:t>của</w:t>
+      </w:r>
+      <w:proofErr w:type="spellEnd"/>
+      <w:r>
+        <w:rPr>
+          <w:rFonts w:ascii="Times New Roman" w:eastAsia="Times New Roman" w:hAnsi="Times New Roman" w:cs="Times New Roman"/>
+          <w:color w:val="auto"/>
+          <w:sz w:val="16"/>
+          <w:szCs w:val="16"/>
+          <w:lang w:val="en-US" w:eastAsia="en-US"/>
+        </w:rPr>
+        <w:t xml:space="preserve"> </w:t>
+      </w:r>
+      <w:proofErr w:type="spellStart"/>
+      <w:r>
+        <w:rPr>
+          <w:rFonts w:ascii="Times New Roman" w:eastAsia="Times New Roman" w:hAnsi="Times New Roman" w:cs="Times New Roman"/>
+          <w:color w:val="auto"/>
+          <w:sz w:val="16"/>
+          <w:szCs w:val="16"/>
+          <w:lang w:val="en-US" w:eastAsia="en-US"/>
+        </w:rPr>
+        <w:t>cá</w:t>
+      </w:r>
+      <w:proofErr w:type="spellEnd"/>
+      <w:r>
+        <w:rPr>
+          <w:rFonts w:ascii="Times New Roman" w:eastAsia="Times New Roman" w:hAnsi="Times New Roman" w:cs="Times New Roman"/>
+          <w:color w:val="auto"/>
+          <w:sz w:val="16"/>
+          <w:szCs w:val="16"/>
+          <w:lang w:val="en-US" w:eastAsia="en-US"/>
+        </w:rPr>
+        <w:t xml:space="preserve"> </w:t>
+      </w:r>
+      <w:proofErr w:type="spellStart"/>
+      <w:r>
+        <w:rPr>
+          <w:rFonts w:ascii="Times New Roman" w:eastAsia="Times New Roman" w:hAnsi="Times New Roman" w:cs="Times New Roman"/>
+          <w:color w:val="auto"/>
+          <w:sz w:val="16"/>
+          <w:szCs w:val="16"/>
+          <w:lang w:val="en-US" w:eastAsia="en-US"/>
+        </w:rPr>
+        <w:t>nhân</w:t>
+      </w:r>
+      <w:proofErr w:type="spellEnd"/>
+      <w:r>
+        <w:rPr>
+          <w:rFonts w:ascii="Times New Roman" w:eastAsia="Times New Roman" w:hAnsi="Times New Roman" w:cs="Times New Roman"/>
+          <w:color w:val="auto"/>
+          <w:sz w:val="16"/>
+          <w:szCs w:val="16"/>
+          <w:lang w:val="en-US" w:eastAsia="en-US"/>
+        </w:rPr>
+        <w:t xml:space="preserve"> </w:t>
+      </w:r>
+      <w:proofErr w:type="spellStart"/>
+      <w:r>
+        <w:rPr>
+          <w:rFonts w:ascii="Times New Roman" w:eastAsia="Times New Roman" w:hAnsi="Times New Roman" w:cs="Times New Roman"/>
+          <w:color w:val="auto"/>
+          <w:sz w:val="16"/>
+          <w:szCs w:val="16"/>
+          <w:lang w:val="en-US" w:eastAsia="en-US"/>
+        </w:rPr>
+        <w:t>thì</w:t>
+      </w:r>
+      <w:proofErr w:type="spellEnd"/>
+      <w:r>
+        <w:rPr>
+          <w:rFonts w:ascii="Times New Roman" w:eastAsia="Times New Roman" w:hAnsi="Times New Roman" w:cs="Times New Roman"/>
+          <w:color w:val="auto"/>
+          <w:sz w:val="16"/>
+          <w:szCs w:val="16"/>
+          <w:lang w:val="en-US" w:eastAsia="en-US"/>
+        </w:rPr>
+        <w:t xml:space="preserve"> </w:t>
+      </w:r>
+      <w:proofErr w:type="spellStart"/>
+      <w:r>
+        <w:rPr>
+          <w:rFonts w:ascii="Times New Roman" w:eastAsia="Times New Roman" w:hAnsi="Times New Roman" w:cs="Times New Roman"/>
+          <w:color w:val="auto"/>
+          <w:sz w:val="16"/>
+          <w:szCs w:val="16"/>
+          <w:lang w:val="en-US" w:eastAsia="en-US"/>
+        </w:rPr>
+        <w:t>ghi</w:t>
+      </w:r>
+      <w:proofErr w:type="spellEnd"/>
+      <w:r>
+        <w:rPr>
+          <w:rFonts w:ascii="Times New Roman" w:eastAsia="Times New Roman" w:hAnsi="Times New Roman" w:cs="Times New Roman"/>
+          <w:color w:val="auto"/>
+          <w:sz w:val="16"/>
+          <w:szCs w:val="16"/>
+          <w:lang w:val="en-US" w:eastAsia="en-US"/>
+        </w:rPr>
+        <w:t xml:space="preserve"> </w:t>
+      </w:r>
+      <w:proofErr w:type="spellStart"/>
+      <w:r>
+        <w:rPr>
+          <w:rFonts w:ascii="Times New Roman" w:eastAsia="Times New Roman" w:hAnsi="Times New Roman" w:cs="Times New Roman"/>
+          <w:color w:val="auto"/>
+          <w:sz w:val="16"/>
+          <w:szCs w:val="16"/>
+          <w:lang w:val="en-US" w:eastAsia="en-US"/>
+        </w:rPr>
+        <w:t>rõ</w:t>
+      </w:r>
+      <w:proofErr w:type="spellEnd"/>
+      <w:r>
+        <w:rPr>
+          <w:rFonts w:ascii="Times New Roman" w:eastAsia="Times New Roman" w:hAnsi="Times New Roman" w:cs="Times New Roman"/>
+          <w:color w:val="auto"/>
+          <w:sz w:val="16"/>
+          <w:szCs w:val="16"/>
+          <w:lang w:val="en-US" w:eastAsia="en-US"/>
+        </w:rPr>
+        <w:t xml:space="preserve">: </w:t>
+      </w:r>
+      <w:proofErr w:type="spellStart"/>
+      <w:r>
+        <w:rPr>
+          <w:rFonts w:ascii="Times New Roman" w:eastAsia="Times New Roman" w:hAnsi="Times New Roman" w:cs="Times New Roman"/>
+          <w:color w:val="auto"/>
+          <w:sz w:val="16"/>
+          <w:szCs w:val="16"/>
+          <w:lang w:val="en-US" w:eastAsia="en-US"/>
+        </w:rPr>
+        <w:t>Họ</w:t>
+      </w:r>
+      <w:proofErr w:type="spellEnd"/>
+      <w:r>
+        <w:rPr>
+          <w:rFonts w:ascii="Times New Roman" w:eastAsia="Times New Roman" w:hAnsi="Times New Roman" w:cs="Times New Roman"/>
+          <w:color w:val="auto"/>
+          <w:sz w:val="16"/>
+          <w:szCs w:val="16"/>
+          <w:lang w:val="en-US" w:eastAsia="en-US"/>
+        </w:rPr>
+        <w:t xml:space="preserve"> </w:t>
+      </w:r>
+      <w:proofErr w:type="spellStart"/>
+      <w:r>
+        <w:rPr>
+          <w:rFonts w:ascii="Times New Roman" w:eastAsia="Times New Roman" w:hAnsi="Times New Roman" w:cs="Times New Roman"/>
+          <w:color w:val="auto"/>
+          <w:sz w:val="16"/>
+          <w:szCs w:val="16"/>
+          <w:lang w:val="en-US" w:eastAsia="en-US"/>
+        </w:rPr>
+        <w:t>t</w:t>
+      </w:r>
+      <w:r>
+        <w:rPr>
+          <w:rFonts w:ascii="Times New Roman" w:eastAsia="Times New Roman" w:hAnsi="Times New Roman" w:cs="Times New Roman"/>
+          <w:color w:val="auto"/>
+          <w:sz w:val="16"/>
+          <w:szCs w:val="16"/>
+          <w:lang w:val="en-US" w:eastAsia="en-US"/>
+        </w:rPr>
+        <w:t>ên</w:t>
+      </w:r>
+      <w:proofErr w:type="spellEnd"/>
+      <w:r>
+        <w:rPr>
+          <w:rFonts w:ascii="Times New Roman" w:eastAsia="Times New Roman" w:hAnsi="Times New Roman" w:cs="Times New Roman"/>
+          <w:color w:val="auto"/>
+          <w:sz w:val="16"/>
+          <w:szCs w:val="16"/>
+          <w:lang w:val="en-US" w:eastAsia="en-US"/>
+        </w:rPr>
+        <w:t xml:space="preserve"> </w:t>
+      </w:r>
+      <w:proofErr w:type="spellStart"/>
+      <w:r>
+        <w:rPr>
+          <w:rFonts w:ascii="Times New Roman" w:eastAsia="Times New Roman" w:hAnsi="Times New Roman" w:cs="Times New Roman"/>
+          <w:color w:val="auto"/>
+          <w:sz w:val="16"/>
+          <w:szCs w:val="16"/>
+          <w:lang w:val="en-US" w:eastAsia="en-US"/>
+        </w:rPr>
+        <w:t>cá</w:t>
+      </w:r>
+      <w:proofErr w:type="spellEnd"/>
+      <w:r>
+        <w:rPr>
+          <w:rFonts w:ascii="Times New Roman" w:eastAsia="Times New Roman" w:hAnsi="Times New Roman" w:cs="Times New Roman"/>
+          <w:color w:val="auto"/>
+          <w:sz w:val="16"/>
+          <w:szCs w:val="16"/>
+          <w:lang w:val="en-US" w:eastAsia="en-US"/>
+        </w:rPr>
+        <w:t xml:space="preserve"> </w:t>
+      </w:r>
+      <w:proofErr w:type="spellStart"/>
+      <w:r>
+        <w:rPr>
+          <w:rFonts w:ascii="Times New Roman" w:eastAsia="Times New Roman" w:hAnsi="Times New Roman" w:cs="Times New Roman"/>
+          <w:color w:val="auto"/>
+          <w:sz w:val="16"/>
+          <w:szCs w:val="16"/>
+          <w:lang w:val="en-US" w:eastAsia="en-US"/>
+        </w:rPr>
+        <w:t>nhân</w:t>
+      </w:r>
+      <w:proofErr w:type="spellEnd"/>
+      <w:r>
+        <w:rPr>
+          <w:rFonts w:ascii="Times New Roman" w:eastAsia="Times New Roman" w:hAnsi="Times New Roman" w:cs="Times New Roman"/>
+          <w:color w:val="auto"/>
+          <w:sz w:val="16"/>
+          <w:szCs w:val="16"/>
+          <w:lang w:val="en-US" w:eastAsia="en-US"/>
+        </w:rPr>
+        <w:t xml:space="preserve">; </w:t>
+      </w:r>
+      <w:proofErr w:type="spellStart"/>
+      <w:r>
+        <w:rPr>
+          <w:rFonts w:ascii="Times New Roman" w:eastAsia="Times New Roman" w:hAnsi="Times New Roman" w:cs="Times New Roman"/>
+          <w:color w:val="auto"/>
+          <w:sz w:val="16"/>
+          <w:szCs w:val="16"/>
+          <w:lang w:val="en-US" w:eastAsia="en-US"/>
+        </w:rPr>
+        <w:t>ngày</w:t>
+      </w:r>
+      <w:proofErr w:type="spellEnd"/>
+      <w:r>
+        <w:rPr>
+          <w:rFonts w:ascii="Times New Roman" w:eastAsia="Times New Roman" w:hAnsi="Times New Roman" w:cs="Times New Roman"/>
+          <w:color w:val="auto"/>
+          <w:sz w:val="16"/>
+          <w:szCs w:val="16"/>
+          <w:lang w:val="en-US" w:eastAsia="en-US"/>
+        </w:rPr>
+        <w:t xml:space="preserve"> </w:t>
+      </w:r>
+      <w:proofErr w:type="spellStart"/>
+      <w:r>
+        <w:rPr>
+          <w:rFonts w:ascii="Times New Roman" w:eastAsia="Times New Roman" w:hAnsi="Times New Roman" w:cs="Times New Roman"/>
+          <w:color w:val="auto"/>
+          <w:sz w:val="16"/>
+          <w:szCs w:val="16"/>
+          <w:lang w:val="en-US" w:eastAsia="en-US"/>
+        </w:rPr>
+        <w:t>tháng</w:t>
+      </w:r>
+      <w:proofErr w:type="spellEnd"/>
+      <w:r>
+        <w:rPr>
+          <w:rFonts w:ascii="Times New Roman" w:eastAsia="Times New Roman" w:hAnsi="Times New Roman" w:cs="Times New Roman"/>
+          <w:color w:val="auto"/>
+          <w:sz w:val="16"/>
+          <w:szCs w:val="16"/>
+          <w:lang w:val="en-US" w:eastAsia="en-US"/>
+        </w:rPr>
+        <w:t xml:space="preserve"> </w:t>
+      </w:r>
+      <w:proofErr w:type="spellStart"/>
+      <w:r>
+        <w:rPr>
+          <w:rFonts w:ascii="Times New Roman" w:eastAsia="Times New Roman" w:hAnsi="Times New Roman" w:cs="Times New Roman"/>
+          <w:color w:val="auto"/>
+          <w:sz w:val="16"/>
+          <w:szCs w:val="16"/>
+          <w:lang w:val="en-US" w:eastAsia="en-US"/>
+        </w:rPr>
+        <w:t>năm</w:t>
+      </w:r>
+      <w:proofErr w:type="spellEnd"/>
+      <w:r>
+        <w:rPr>
+          <w:rFonts w:ascii="Times New Roman" w:eastAsia="Times New Roman" w:hAnsi="Times New Roman" w:cs="Times New Roman"/>
+          <w:color w:val="auto"/>
+          <w:sz w:val="16"/>
+          <w:szCs w:val="16"/>
+          <w:lang w:val="en-US" w:eastAsia="en-US"/>
+        </w:rPr>
+        <w:t xml:space="preserve"> </w:t>
+      </w:r>
+      <w:proofErr w:type="spellStart"/>
+      <w:r>
+        <w:rPr>
+          <w:rFonts w:ascii="Times New Roman" w:eastAsia="Times New Roman" w:hAnsi="Times New Roman" w:cs="Times New Roman"/>
+          <w:color w:val="auto"/>
+          <w:sz w:val="16"/>
+          <w:szCs w:val="16"/>
+          <w:lang w:val="en-US" w:eastAsia="en-US"/>
+        </w:rPr>
+        <w:t>sinh</w:t>
+      </w:r>
+      <w:proofErr w:type="spellEnd"/>
+      <w:r>
+        <w:rPr>
+          <w:rFonts w:ascii="Times New Roman" w:eastAsia="Times New Roman" w:hAnsi="Times New Roman" w:cs="Times New Roman"/>
+          <w:color w:val="auto"/>
+          <w:sz w:val="16"/>
+          <w:szCs w:val="16"/>
+          <w:lang w:val="en-US" w:eastAsia="en-US"/>
+        </w:rPr>
+        <w:t xml:space="preserve">; </w:t>
+      </w:r>
+      <w:proofErr w:type="spellStart"/>
+      <w:r>
+        <w:rPr>
+          <w:rFonts w:ascii="Times New Roman" w:eastAsia="Times New Roman" w:hAnsi="Times New Roman" w:cs="Times New Roman"/>
+          <w:color w:val="auto"/>
+          <w:sz w:val="16"/>
+          <w:szCs w:val="16"/>
+          <w:lang w:val="en-US" w:eastAsia="en-US"/>
+        </w:rPr>
+        <w:t>số</w:t>
+      </w:r>
+      <w:proofErr w:type="spellEnd"/>
+      <w:r>
+        <w:rPr>
+          <w:rFonts w:ascii="Times New Roman" w:eastAsia="Times New Roman" w:hAnsi="Times New Roman" w:cs="Times New Roman"/>
+          <w:color w:val="auto"/>
+          <w:sz w:val="16"/>
+          <w:szCs w:val="16"/>
+          <w:lang w:val="en-US" w:eastAsia="en-US"/>
+        </w:rPr>
+        <w:t xml:space="preserve"> CMND/</w:t>
+      </w:r>
+      <w:proofErr w:type="spellStart"/>
+      <w:r>
+        <w:rPr>
+          <w:rFonts w:ascii="Times New Roman" w:eastAsia="Times New Roman" w:hAnsi="Times New Roman" w:cs="Times New Roman"/>
+          <w:color w:val="auto"/>
+          <w:sz w:val="16"/>
+          <w:szCs w:val="16"/>
+          <w:lang w:val="en-US" w:eastAsia="en-US"/>
+        </w:rPr>
+        <w:t>Thẻ</w:t>
+      </w:r>
+      <w:proofErr w:type="spellEnd"/>
+      <w:r>
+        <w:rPr>
+          <w:rFonts w:ascii="Times New Roman" w:eastAsia="Times New Roman" w:hAnsi="Times New Roman" w:cs="Times New Roman"/>
+          <w:color w:val="auto"/>
+          <w:sz w:val="16"/>
+          <w:szCs w:val="16"/>
+          <w:lang w:val="en-US" w:eastAsia="en-US"/>
+        </w:rPr>
+        <w:t xml:space="preserve"> CCCD/</w:t>
+      </w:r>
+      <w:proofErr w:type="spellStart"/>
+      <w:r>
+        <w:rPr>
+          <w:rFonts w:ascii="Times New Roman" w:eastAsia="Times New Roman" w:hAnsi="Times New Roman" w:cs="Times New Roman"/>
+          <w:color w:val="auto"/>
+          <w:sz w:val="16"/>
+          <w:szCs w:val="16"/>
+          <w:lang w:val="en-US" w:eastAsia="en-US"/>
+        </w:rPr>
+        <w:t>Hộ</w:t>
+      </w:r>
+      <w:proofErr w:type="spellEnd"/>
+      <w:r>
+        <w:rPr>
+          <w:rFonts w:ascii="Times New Roman" w:eastAsia="Times New Roman" w:hAnsi="Times New Roman" w:cs="Times New Roman"/>
+          <w:color w:val="auto"/>
+          <w:sz w:val="16"/>
+          <w:szCs w:val="16"/>
+          <w:lang w:val="en-US" w:eastAsia="en-US"/>
+        </w:rPr>
+        <w:t xml:space="preserve"> </w:t>
+      </w:r>
+      <w:proofErr w:type="spellStart"/>
+      <w:r>
+        <w:rPr>
+          <w:rFonts w:ascii="Times New Roman" w:eastAsia="Times New Roman" w:hAnsi="Times New Roman" w:cs="Times New Roman"/>
+          <w:color w:val="auto"/>
+          <w:sz w:val="16"/>
+          <w:szCs w:val="16"/>
+          <w:lang w:val="en-US" w:eastAsia="en-US"/>
+        </w:rPr>
+        <w:t>chiếu</w:t>
+      </w:r>
+      <w:proofErr w:type="spellEnd"/>
+      <w:r>
+        <w:rPr>
+          <w:rFonts w:ascii="Times New Roman" w:eastAsia="Times New Roman" w:hAnsi="Times New Roman" w:cs="Times New Roman"/>
+          <w:color w:val="auto"/>
+          <w:sz w:val="16"/>
+          <w:szCs w:val="16"/>
+          <w:lang w:val="en-US" w:eastAsia="en-US"/>
+        </w:rPr>
+        <w:t xml:space="preserve">; </w:t>
+      </w:r>
+      <w:proofErr w:type="spellStart"/>
+      <w:r>
+        <w:rPr>
+          <w:rFonts w:ascii="Times New Roman" w:eastAsia="Times New Roman" w:hAnsi="Times New Roman" w:cs="Times New Roman"/>
+          <w:color w:val="auto"/>
+          <w:sz w:val="16"/>
+          <w:szCs w:val="16"/>
+          <w:lang w:val="en-US" w:eastAsia="en-US"/>
+        </w:rPr>
+        <w:t>nghề</w:t>
+      </w:r>
+      <w:proofErr w:type="spellEnd"/>
+      <w:r>
+        <w:rPr>
+          <w:rFonts w:ascii="Times New Roman" w:eastAsia="Times New Roman" w:hAnsi="Times New Roman" w:cs="Times New Roman"/>
+          <w:color w:val="auto"/>
+          <w:sz w:val="16"/>
+          <w:szCs w:val="16"/>
+          <w:lang w:val="en-US" w:eastAsia="en-US"/>
+        </w:rPr>
+        <w:t xml:space="preserve"> </w:t>
+      </w:r>
+      <w:proofErr w:type="spellStart"/>
+      <w:r>
+        <w:rPr>
+          <w:rFonts w:ascii="Times New Roman" w:eastAsia="Times New Roman" w:hAnsi="Times New Roman" w:cs="Times New Roman"/>
+          <w:color w:val="auto"/>
+          <w:sz w:val="16"/>
+          <w:szCs w:val="16"/>
+          <w:lang w:val="en-US" w:eastAsia="en-US"/>
+        </w:rPr>
+        <w:t>nghiệp</w:t>
+      </w:r>
+      <w:proofErr w:type="spellEnd"/>
+      <w:r>
+        <w:rPr>
+          <w:rFonts w:ascii="Times New Roman" w:eastAsia="Times New Roman" w:hAnsi="Times New Roman" w:cs="Times New Roman"/>
+          <w:color w:val="auto"/>
+          <w:sz w:val="16"/>
+          <w:szCs w:val="16"/>
+          <w:lang w:val="en-US" w:eastAsia="en-US"/>
+        </w:rPr>
+        <w:t xml:space="preserve">; </w:t>
+      </w:r>
+      <w:proofErr w:type="spellStart"/>
+      <w:r>
+        <w:rPr>
+          <w:rFonts w:ascii="Times New Roman" w:eastAsia="Times New Roman" w:hAnsi="Times New Roman" w:cs="Times New Roman"/>
+          <w:color w:val="auto"/>
+          <w:sz w:val="16"/>
+          <w:szCs w:val="16"/>
+          <w:lang w:val="en-US" w:eastAsia="en-US"/>
+        </w:rPr>
+        <w:t>nơi</w:t>
+      </w:r>
+      <w:proofErr w:type="spellEnd"/>
+      <w:r>
+        <w:rPr>
+          <w:rFonts w:ascii="Times New Roman" w:eastAsia="Times New Roman" w:hAnsi="Times New Roman" w:cs="Times New Roman"/>
+          <w:color w:val="auto"/>
+          <w:sz w:val="16"/>
+          <w:szCs w:val="16"/>
+          <w:lang w:val="en-US" w:eastAsia="en-US"/>
+        </w:rPr>
+        <w:t xml:space="preserve"> </w:t>
+      </w:r>
+      <w:proofErr w:type="spellStart"/>
+      <w:r>
+        <w:rPr>
+          <w:rFonts w:ascii="Times New Roman" w:eastAsia="Times New Roman" w:hAnsi="Times New Roman" w:cs="Times New Roman"/>
+          <w:color w:val="auto"/>
+          <w:sz w:val="16"/>
+          <w:szCs w:val="16"/>
+          <w:lang w:val="en-US" w:eastAsia="en-US"/>
+        </w:rPr>
+        <w:t>làm</w:t>
+      </w:r>
+      <w:proofErr w:type="spellEnd"/>
+      <w:r>
+        <w:rPr>
+          <w:rFonts w:ascii="Times New Roman" w:eastAsia="Times New Roman" w:hAnsi="Times New Roman" w:cs="Times New Roman"/>
+          <w:color w:val="auto"/>
+          <w:sz w:val="16"/>
+          <w:szCs w:val="16"/>
+          <w:lang w:val="en-US" w:eastAsia="en-US"/>
+        </w:rPr>
+        <w:t xml:space="preserve"> </w:t>
+      </w:r>
+      <w:proofErr w:type="spellStart"/>
+      <w:r>
+        <w:rPr>
+          <w:rFonts w:ascii="Times New Roman" w:eastAsia="Times New Roman" w:hAnsi="Times New Roman" w:cs="Times New Roman"/>
+          <w:color w:val="auto"/>
+          <w:sz w:val="16"/>
+          <w:szCs w:val="16"/>
+          <w:lang w:val="en-US" w:eastAsia="en-US"/>
+        </w:rPr>
+        <w:t>việc</w:t>
+      </w:r>
+      <w:proofErr w:type="spellEnd"/>
+      <w:r>
+        <w:rPr>
+          <w:rFonts w:ascii="Times New Roman" w:eastAsia="Times New Roman" w:hAnsi="Times New Roman" w:cs="Times New Roman"/>
+          <w:color w:val="auto"/>
+          <w:sz w:val="16"/>
+          <w:szCs w:val="16"/>
+          <w:lang w:val="en-US" w:eastAsia="en-US"/>
+        </w:rPr>
+        <w:t xml:space="preserve">; </w:t>
+      </w:r>
+      <w:proofErr w:type="spellStart"/>
+      <w:r>
+        <w:rPr>
+          <w:rFonts w:ascii="Times New Roman" w:eastAsia="Times New Roman" w:hAnsi="Times New Roman" w:cs="Times New Roman"/>
+          <w:color w:val="auto"/>
+          <w:sz w:val="16"/>
+          <w:szCs w:val="16"/>
+          <w:lang w:val="en-US" w:eastAsia="en-US"/>
+        </w:rPr>
+        <w:t>nơi</w:t>
+      </w:r>
+      <w:proofErr w:type="spellEnd"/>
+      <w:r>
+        <w:rPr>
+          <w:rFonts w:ascii="Times New Roman" w:eastAsia="Times New Roman" w:hAnsi="Times New Roman" w:cs="Times New Roman"/>
+          <w:color w:val="auto"/>
+          <w:sz w:val="16"/>
+          <w:szCs w:val="16"/>
+          <w:lang w:val="en-US" w:eastAsia="en-US"/>
+        </w:rPr>
+        <w:t xml:space="preserve"> </w:t>
+      </w:r>
+      <w:proofErr w:type="spellStart"/>
       <w:r>
         <w:rPr>
           <w:rFonts w:ascii="Times New Roman" w:eastAsia="Times New Roman" w:hAnsi="Times New Roman" w:cs="Times New Roman"/>
@@ -2872,25 +4745,60 @@
         </w:rPr>
         <w:t>thường</w:t>
       </w:r>
-      <w:r>
-        <w:rPr>
-          <w:rFonts w:ascii="Times New Roman" w:eastAsia="Times New Roman" w:hAnsi="Times New Roman" w:cs="Times New Roman"/>
-          <w:color w:val="auto"/>
-          <w:sz w:val="16"/>
-          <w:szCs w:val="16"/>
-          <w:lang w:val="en-US" w:eastAsia="en-US"/>
-        </w:rPr>
-        <w:t xml:space="preserve"> trú</w:t>
-      </w:r>
-      <w:r>
-        <w:rPr>
-          <w:rFonts w:ascii="Times New Roman" w:eastAsia="Times New Roman" w:hAnsi="Times New Roman" w:cs="Times New Roman"/>
-          <w:color w:val="auto"/>
-          <w:sz w:val="16"/>
-          <w:szCs w:val="16"/>
-          <w:lang w:val="en-US" w:eastAsia="en-US"/>
-        </w:rPr>
-        <w:t>, chỗ ở</w:t>
+      <w:proofErr w:type="spellEnd"/>
+      <w:r>
+        <w:rPr>
+          <w:rFonts w:ascii="Times New Roman" w:eastAsia="Times New Roman" w:hAnsi="Times New Roman" w:cs="Times New Roman"/>
+          <w:color w:val="auto"/>
+          <w:sz w:val="16"/>
+          <w:szCs w:val="16"/>
+          <w:lang w:val="en-US" w:eastAsia="en-US"/>
+        </w:rPr>
+        <w:t xml:space="preserve"> </w:t>
+      </w:r>
+      <w:proofErr w:type="spellStart"/>
+      <w:r>
+        <w:rPr>
+          <w:rFonts w:ascii="Times New Roman" w:eastAsia="Times New Roman" w:hAnsi="Times New Roman" w:cs="Times New Roman"/>
+          <w:color w:val="auto"/>
+          <w:sz w:val="16"/>
+          <w:szCs w:val="16"/>
+          <w:lang w:val="en-US" w:eastAsia="en-US"/>
+        </w:rPr>
+        <w:t>trú</w:t>
+      </w:r>
+      <w:proofErr w:type="spellEnd"/>
+      <w:r>
+        <w:rPr>
+          <w:rFonts w:ascii="Times New Roman" w:eastAsia="Times New Roman" w:hAnsi="Times New Roman" w:cs="Times New Roman"/>
+          <w:color w:val="auto"/>
+          <w:sz w:val="16"/>
+          <w:szCs w:val="16"/>
+          <w:lang w:val="en-US" w:eastAsia="en-US"/>
+        </w:rPr>
+        <w:t xml:space="preserve">, </w:t>
+      </w:r>
+      <w:proofErr w:type="spellStart"/>
+      <w:r>
+        <w:rPr>
+          <w:rFonts w:ascii="Times New Roman" w:eastAsia="Times New Roman" w:hAnsi="Times New Roman" w:cs="Times New Roman"/>
+          <w:color w:val="auto"/>
+          <w:sz w:val="16"/>
+          <w:szCs w:val="16"/>
+          <w:lang w:val="en-US" w:eastAsia="en-US"/>
+        </w:rPr>
+        <w:t>chỗ</w:t>
+      </w:r>
+      <w:proofErr w:type="spellEnd"/>
+      <w:r>
+        <w:rPr>
+          <w:rFonts w:ascii="Times New Roman" w:eastAsia="Times New Roman" w:hAnsi="Times New Roman" w:cs="Times New Roman"/>
+          <w:color w:val="auto"/>
+          <w:sz w:val="16"/>
+          <w:szCs w:val="16"/>
+          <w:lang w:val="en-US" w:eastAsia="en-US"/>
+        </w:rPr>
+        <w:t xml:space="preserve"> ở</w:t>
       </w:r>
       <w:r>
         <w:rPr>
@@ -2910,57 +4818,941 @@
           <w:szCs w:val="16"/>
           <w:lang w:val="en-US" w:eastAsia="en-US"/>
         </w:rPr>
-        <w:t xml:space="preserve"> Nếu là kiến nghị khởi tố hoặc tin báo </w:t>
-      </w:r>
-      <w:r>
-        <w:rPr>
-          <w:rFonts w:ascii="Times New Roman" w:eastAsia="Times New Roman" w:hAnsi="Times New Roman" w:cs="Times New Roman"/>
-          <w:color w:val="auto"/>
-          <w:sz w:val="16"/>
-          <w:szCs w:val="16"/>
-          <w:lang w:val="en-US" w:eastAsia="en-US"/>
-        </w:rPr>
-        <w:t xml:space="preserve">về tội phạm </w:t>
-      </w:r>
-      <w:r>
-        <w:rPr>
-          <w:rFonts w:ascii="Times New Roman" w:eastAsia="Times New Roman" w:hAnsi="Times New Roman" w:cs="Times New Roman"/>
-          <w:color w:val="auto"/>
-          <w:sz w:val="16"/>
-          <w:szCs w:val="16"/>
-          <w:lang w:val="en-US" w:eastAsia="en-US"/>
-        </w:rPr>
-        <w:t>của cơ quan, tổ chức, phương tiện thông tin đại chúng thì ghi rõ tên, địa chỉ cơ quan, tổ chức, phương tiện thông tin đại chúng cung cấp</w:t>
-      </w:r>
-      <w:r>
-        <w:rPr>
-          <w:rFonts w:ascii="Times New Roman" w:eastAsia="Times New Roman" w:hAnsi="Times New Roman" w:cs="Times New Roman"/>
-          <w:color w:val="auto"/>
-          <w:sz w:val="16"/>
-          <w:szCs w:val="16"/>
-          <w:lang w:val="en-US" w:eastAsia="en-US"/>
-        </w:rPr>
-        <w:t xml:space="preserve"> </w:t>
-      </w:r>
-      <w:r>
-        <w:rPr>
-          <w:rFonts w:ascii="Times New Roman" w:eastAsia="Times New Roman" w:hAnsi="Times New Roman" w:cs="Times New Roman"/>
-          <w:color w:val="auto"/>
-          <w:sz w:val="16"/>
-          <w:szCs w:val="16"/>
-          <w:lang w:val="en-US" w:eastAsia="en-US"/>
-        </w:rPr>
-        <w:t xml:space="preserve">thông </w:t>
-      </w:r>
-      <w:r>
-        <w:rPr>
-          <w:rFonts w:ascii="Times New Roman" w:eastAsia="Times New Roman" w:hAnsi="Times New Roman" w:cs="Times New Roman"/>
-          <w:color w:val="auto"/>
-          <w:sz w:val="16"/>
-          <w:szCs w:val="16"/>
-          <w:lang w:val="en-US" w:eastAsia="en-US"/>
-        </w:rPr>
-        <w:t>tin về tội phạm.</w:t>
+        <w:t xml:space="preserve"> </w:t>
+      </w:r>
+      <w:proofErr w:type="spellStart"/>
+      <w:r>
+        <w:rPr>
+          <w:rFonts w:ascii="Times New Roman" w:eastAsia="Times New Roman" w:hAnsi="Times New Roman" w:cs="Times New Roman"/>
+          <w:color w:val="auto"/>
+          <w:sz w:val="16"/>
+          <w:szCs w:val="16"/>
+          <w:lang w:val="en-US" w:eastAsia="en-US"/>
+        </w:rPr>
+        <w:t>Nếu</w:t>
+      </w:r>
+      <w:proofErr w:type="spellEnd"/>
+      <w:r>
+        <w:rPr>
+          <w:rFonts w:ascii="Times New Roman" w:eastAsia="Times New Roman" w:hAnsi="Times New Roman" w:cs="Times New Roman"/>
+          <w:color w:val="auto"/>
+          <w:sz w:val="16"/>
+          <w:szCs w:val="16"/>
+          <w:lang w:val="en-US" w:eastAsia="en-US"/>
+        </w:rPr>
+        <w:t xml:space="preserve"> </w:t>
+      </w:r>
+      <w:proofErr w:type="spellStart"/>
+      <w:r>
+        <w:rPr>
+          <w:rFonts w:ascii="Times New Roman" w:eastAsia="Times New Roman" w:hAnsi="Times New Roman" w:cs="Times New Roman"/>
+          <w:color w:val="auto"/>
+          <w:sz w:val="16"/>
+          <w:szCs w:val="16"/>
+          <w:lang w:val="en-US" w:eastAsia="en-US"/>
+        </w:rPr>
+        <w:t>là</w:t>
+      </w:r>
+      <w:proofErr w:type="spellEnd"/>
+      <w:r>
+        <w:rPr>
+          <w:rFonts w:ascii="Times New Roman" w:eastAsia="Times New Roman" w:hAnsi="Times New Roman" w:cs="Times New Roman"/>
+          <w:color w:val="auto"/>
+          <w:sz w:val="16"/>
+          <w:szCs w:val="16"/>
+          <w:lang w:val="en-US" w:eastAsia="en-US"/>
+        </w:rPr>
+        <w:t xml:space="preserve"> </w:t>
+      </w:r>
+      <w:proofErr w:type="spellStart"/>
+      <w:r>
+        <w:rPr>
+          <w:rFonts w:ascii="Times New Roman" w:eastAsia="Times New Roman" w:hAnsi="Times New Roman" w:cs="Times New Roman"/>
+          <w:color w:val="auto"/>
+          <w:sz w:val="16"/>
+          <w:szCs w:val="16"/>
+          <w:lang w:val="en-US" w:eastAsia="en-US"/>
+        </w:rPr>
+        <w:t>kiến</w:t>
+      </w:r>
+      <w:proofErr w:type="spellEnd"/>
+      <w:r>
+        <w:rPr>
+          <w:rFonts w:ascii="Times New Roman" w:eastAsia="Times New Roman" w:hAnsi="Times New Roman" w:cs="Times New Roman"/>
+          <w:color w:val="auto"/>
+          <w:sz w:val="16"/>
+          <w:szCs w:val="16"/>
+          <w:lang w:val="en-US" w:eastAsia="en-US"/>
+        </w:rPr>
+        <w:t xml:space="preserve"> </w:t>
+      </w:r>
+      <w:proofErr w:type="spellStart"/>
+      <w:r>
+        <w:rPr>
+          <w:rFonts w:ascii="Times New Roman" w:eastAsia="Times New Roman" w:hAnsi="Times New Roman" w:cs="Times New Roman"/>
+          <w:color w:val="auto"/>
+          <w:sz w:val="16"/>
+          <w:szCs w:val="16"/>
+          <w:lang w:val="en-US" w:eastAsia="en-US"/>
+        </w:rPr>
+        <w:t>nghị</w:t>
+      </w:r>
+      <w:proofErr w:type="spellEnd"/>
+      <w:r>
+        <w:rPr>
+          <w:rFonts w:ascii="Times New Roman" w:eastAsia="Times New Roman" w:hAnsi="Times New Roman" w:cs="Times New Roman"/>
+          <w:color w:val="auto"/>
+          <w:sz w:val="16"/>
+          <w:szCs w:val="16"/>
+          <w:lang w:val="en-US" w:eastAsia="en-US"/>
+        </w:rPr>
+        <w:t xml:space="preserve"> </w:t>
+      </w:r>
+      <w:proofErr w:type="spellStart"/>
+      <w:r>
+        <w:rPr>
+          <w:rFonts w:ascii="Times New Roman" w:eastAsia="Times New Roman" w:hAnsi="Times New Roman" w:cs="Times New Roman"/>
+          <w:color w:val="auto"/>
+          <w:sz w:val="16"/>
+          <w:szCs w:val="16"/>
+          <w:lang w:val="en-US" w:eastAsia="en-US"/>
+        </w:rPr>
+        <w:t>khởi</w:t>
+      </w:r>
+      <w:proofErr w:type="spellEnd"/>
+      <w:r>
+        <w:rPr>
+          <w:rFonts w:ascii="Times New Roman" w:eastAsia="Times New Roman" w:hAnsi="Times New Roman" w:cs="Times New Roman"/>
+          <w:color w:val="auto"/>
+          <w:sz w:val="16"/>
+          <w:szCs w:val="16"/>
+          <w:lang w:val="en-US" w:eastAsia="en-US"/>
+        </w:rPr>
+        <w:t xml:space="preserve"> </w:t>
+      </w:r>
+      <w:proofErr w:type="spellStart"/>
+      <w:r>
+        <w:rPr>
+          <w:rFonts w:ascii="Times New Roman" w:eastAsia="Times New Roman" w:hAnsi="Times New Roman" w:cs="Times New Roman"/>
+          <w:color w:val="auto"/>
+          <w:sz w:val="16"/>
+          <w:szCs w:val="16"/>
+          <w:lang w:val="en-US" w:eastAsia="en-US"/>
+        </w:rPr>
+        <w:t>tố</w:t>
+      </w:r>
+      <w:proofErr w:type="spellEnd"/>
+      <w:r>
+        <w:rPr>
+          <w:rFonts w:ascii="Times New Roman" w:eastAsia="Times New Roman" w:hAnsi="Times New Roman" w:cs="Times New Roman"/>
+          <w:color w:val="auto"/>
+          <w:sz w:val="16"/>
+          <w:szCs w:val="16"/>
+          <w:lang w:val="en-US" w:eastAsia="en-US"/>
+        </w:rPr>
+        <w:t xml:space="preserve"> </w:t>
+      </w:r>
+      <w:proofErr w:type="spellStart"/>
+      <w:r>
+        <w:rPr>
+          <w:rFonts w:ascii="Times New Roman" w:eastAsia="Times New Roman" w:hAnsi="Times New Roman" w:cs="Times New Roman"/>
+          <w:color w:val="auto"/>
+          <w:sz w:val="16"/>
+          <w:szCs w:val="16"/>
+          <w:lang w:val="en-US" w:eastAsia="en-US"/>
+        </w:rPr>
+        <w:t>hoặc</w:t>
+      </w:r>
+      <w:proofErr w:type="spellEnd"/>
+      <w:r>
+        <w:rPr>
+          <w:rFonts w:ascii="Times New Roman" w:eastAsia="Times New Roman" w:hAnsi="Times New Roman" w:cs="Times New Roman"/>
+          <w:color w:val="auto"/>
+          <w:sz w:val="16"/>
+          <w:szCs w:val="16"/>
+          <w:lang w:val="en-US" w:eastAsia="en-US"/>
+        </w:rPr>
+        <w:t xml:space="preserve"> tin </w:t>
+      </w:r>
+      <w:proofErr w:type="spellStart"/>
+      <w:r>
+        <w:rPr>
+          <w:rFonts w:ascii="Times New Roman" w:eastAsia="Times New Roman" w:hAnsi="Times New Roman" w:cs="Times New Roman"/>
+          <w:color w:val="auto"/>
+          <w:sz w:val="16"/>
+          <w:szCs w:val="16"/>
+          <w:lang w:val="en-US" w:eastAsia="en-US"/>
+        </w:rPr>
+        <w:t>báo</w:t>
+      </w:r>
+      <w:proofErr w:type="spellEnd"/>
+      <w:r>
+        <w:rPr>
+          <w:rFonts w:ascii="Times New Roman" w:eastAsia="Times New Roman" w:hAnsi="Times New Roman" w:cs="Times New Roman"/>
+          <w:color w:val="auto"/>
+          <w:sz w:val="16"/>
+          <w:szCs w:val="16"/>
+          <w:lang w:val="en-US" w:eastAsia="en-US"/>
+        </w:rPr>
+        <w:t xml:space="preserve"> </w:t>
+      </w:r>
+      <w:proofErr w:type="spellStart"/>
+      <w:r>
+        <w:rPr>
+          <w:rFonts w:ascii="Times New Roman" w:eastAsia="Times New Roman" w:hAnsi="Times New Roman" w:cs="Times New Roman"/>
+          <w:color w:val="auto"/>
+          <w:sz w:val="16"/>
+          <w:szCs w:val="16"/>
+          <w:lang w:val="en-US" w:eastAsia="en-US"/>
+        </w:rPr>
+        <w:t>về</w:t>
+      </w:r>
+      <w:proofErr w:type="spellEnd"/>
+      <w:r>
+        <w:rPr>
+          <w:rFonts w:ascii="Times New Roman" w:eastAsia="Times New Roman" w:hAnsi="Times New Roman" w:cs="Times New Roman"/>
+          <w:color w:val="auto"/>
+          <w:sz w:val="16"/>
+          <w:szCs w:val="16"/>
+          <w:lang w:val="en-US" w:eastAsia="en-US"/>
+        </w:rPr>
+        <w:t xml:space="preserve"> </w:t>
+      </w:r>
+      <w:proofErr w:type="spellStart"/>
+      <w:r>
+        <w:rPr>
+          <w:rFonts w:ascii="Times New Roman" w:eastAsia="Times New Roman" w:hAnsi="Times New Roman" w:cs="Times New Roman"/>
+          <w:color w:val="auto"/>
+          <w:sz w:val="16"/>
+          <w:szCs w:val="16"/>
+          <w:lang w:val="en-US" w:eastAsia="en-US"/>
+        </w:rPr>
+        <w:t>tội</w:t>
+      </w:r>
+      <w:proofErr w:type="spellEnd"/>
+      <w:r>
+        <w:rPr>
+          <w:rFonts w:ascii="Times New Roman" w:eastAsia="Times New Roman" w:hAnsi="Times New Roman" w:cs="Times New Roman"/>
+          <w:color w:val="auto"/>
+          <w:sz w:val="16"/>
+          <w:szCs w:val="16"/>
+          <w:lang w:val="en-US" w:eastAsia="en-US"/>
+        </w:rPr>
+        <w:t xml:space="preserve"> </w:t>
+      </w:r>
+      <w:proofErr w:type="spellStart"/>
+      <w:r>
+        <w:rPr>
+          <w:rFonts w:ascii="Times New Roman" w:eastAsia="Times New Roman" w:hAnsi="Times New Roman" w:cs="Times New Roman"/>
+          <w:color w:val="auto"/>
+          <w:sz w:val="16"/>
+          <w:szCs w:val="16"/>
+          <w:lang w:val="en-US" w:eastAsia="en-US"/>
+        </w:rPr>
+        <w:t>phạm</w:t>
+      </w:r>
+      <w:proofErr w:type="spellEnd"/>
+      <w:r>
+        <w:rPr>
+          <w:rFonts w:ascii="Times New Roman" w:eastAsia="Times New Roman" w:hAnsi="Times New Roman" w:cs="Times New Roman"/>
+          <w:color w:val="auto"/>
+          <w:sz w:val="16"/>
+          <w:szCs w:val="16"/>
+          <w:lang w:val="en-US" w:eastAsia="en-US"/>
+        </w:rPr>
+        <w:t xml:space="preserve"> </w:t>
+      </w:r>
+      <w:proofErr w:type="spellStart"/>
+      <w:r>
+        <w:rPr>
+          <w:rFonts w:ascii="Times New Roman" w:eastAsia="Times New Roman" w:hAnsi="Times New Roman" w:cs="Times New Roman"/>
+          <w:color w:val="auto"/>
+          <w:sz w:val="16"/>
+          <w:szCs w:val="16"/>
+          <w:lang w:val="en-US" w:eastAsia="en-US"/>
+        </w:rPr>
+        <w:t>của</w:t>
+      </w:r>
+      <w:proofErr w:type="spellEnd"/>
+      <w:r>
+        <w:rPr>
+          <w:rFonts w:ascii="Times New Roman" w:eastAsia="Times New Roman" w:hAnsi="Times New Roman" w:cs="Times New Roman"/>
+          <w:color w:val="auto"/>
+          <w:sz w:val="16"/>
+          <w:szCs w:val="16"/>
+          <w:lang w:val="en-US" w:eastAsia="en-US"/>
+        </w:rPr>
+        <w:t xml:space="preserve"> </w:t>
+      </w:r>
+      <w:proofErr w:type="spellStart"/>
+      <w:r>
+        <w:rPr>
+          <w:rFonts w:ascii="Times New Roman" w:eastAsia="Times New Roman" w:hAnsi="Times New Roman" w:cs="Times New Roman"/>
+          <w:color w:val="auto"/>
+          <w:sz w:val="16"/>
+          <w:szCs w:val="16"/>
+          <w:lang w:val="en-US" w:eastAsia="en-US"/>
+        </w:rPr>
+        <w:t>cơ</w:t>
+      </w:r>
+      <w:proofErr w:type="spellEnd"/>
+      <w:r>
+        <w:rPr>
+          <w:rFonts w:ascii="Times New Roman" w:eastAsia="Times New Roman" w:hAnsi="Times New Roman" w:cs="Times New Roman"/>
+          <w:color w:val="auto"/>
+          <w:sz w:val="16"/>
+          <w:szCs w:val="16"/>
+          <w:lang w:val="en-US" w:eastAsia="en-US"/>
+        </w:rPr>
+        <w:t xml:space="preserve"> </w:t>
+      </w:r>
+      <w:proofErr w:type="spellStart"/>
+      <w:r>
+        <w:rPr>
+          <w:rFonts w:ascii="Times New Roman" w:eastAsia="Times New Roman" w:hAnsi="Times New Roman" w:cs="Times New Roman"/>
+          <w:color w:val="auto"/>
+          <w:sz w:val="16"/>
+          <w:szCs w:val="16"/>
+          <w:lang w:val="en-US" w:eastAsia="en-US"/>
+        </w:rPr>
+        <w:t>quan</w:t>
+      </w:r>
+      <w:proofErr w:type="spellEnd"/>
+      <w:r>
+        <w:rPr>
+          <w:rFonts w:ascii="Times New Roman" w:eastAsia="Times New Roman" w:hAnsi="Times New Roman" w:cs="Times New Roman"/>
+          <w:color w:val="auto"/>
+          <w:sz w:val="16"/>
+          <w:szCs w:val="16"/>
+          <w:lang w:val="en-US" w:eastAsia="en-US"/>
+        </w:rPr>
+        <w:t xml:space="preserve">, </w:t>
+      </w:r>
+      <w:proofErr w:type="spellStart"/>
+      <w:r>
+        <w:rPr>
+          <w:rFonts w:ascii="Times New Roman" w:eastAsia="Times New Roman" w:hAnsi="Times New Roman" w:cs="Times New Roman"/>
+          <w:color w:val="auto"/>
+          <w:sz w:val="16"/>
+          <w:szCs w:val="16"/>
+          <w:lang w:val="en-US" w:eastAsia="en-US"/>
+        </w:rPr>
+        <w:t>tổ</w:t>
+      </w:r>
+      <w:proofErr w:type="spellEnd"/>
+      <w:r>
+        <w:rPr>
+          <w:rFonts w:ascii="Times New Roman" w:eastAsia="Times New Roman" w:hAnsi="Times New Roman" w:cs="Times New Roman"/>
+          <w:color w:val="auto"/>
+          <w:sz w:val="16"/>
+          <w:szCs w:val="16"/>
+          <w:lang w:val="en-US" w:eastAsia="en-US"/>
+        </w:rPr>
+        <w:t xml:space="preserve"> </w:t>
+      </w:r>
+      <w:proofErr w:type="spellStart"/>
+      <w:r>
+        <w:rPr>
+          <w:rFonts w:ascii="Times New Roman" w:eastAsia="Times New Roman" w:hAnsi="Times New Roman" w:cs="Times New Roman"/>
+          <w:color w:val="auto"/>
+          <w:sz w:val="16"/>
+          <w:szCs w:val="16"/>
+          <w:lang w:val="en-US" w:eastAsia="en-US"/>
+        </w:rPr>
+        <w:t>chức</w:t>
+      </w:r>
+      <w:proofErr w:type="spellEnd"/>
+      <w:r>
+        <w:rPr>
+          <w:rFonts w:ascii="Times New Roman" w:eastAsia="Times New Roman" w:hAnsi="Times New Roman" w:cs="Times New Roman"/>
+          <w:color w:val="auto"/>
+          <w:sz w:val="16"/>
+          <w:szCs w:val="16"/>
+          <w:lang w:val="en-US" w:eastAsia="en-US"/>
+        </w:rPr>
+        <w:t xml:space="preserve">, </w:t>
+      </w:r>
+      <w:proofErr w:type="spellStart"/>
+      <w:r>
+        <w:rPr>
+          <w:rFonts w:ascii="Times New Roman" w:eastAsia="Times New Roman" w:hAnsi="Times New Roman" w:cs="Times New Roman"/>
+          <w:color w:val="auto"/>
+          <w:sz w:val="16"/>
+          <w:szCs w:val="16"/>
+          <w:lang w:val="en-US" w:eastAsia="en-US"/>
+        </w:rPr>
+        <w:t>phương</w:t>
+      </w:r>
+      <w:proofErr w:type="spellEnd"/>
+      <w:r>
+        <w:rPr>
+          <w:rFonts w:ascii="Times New Roman" w:eastAsia="Times New Roman" w:hAnsi="Times New Roman" w:cs="Times New Roman"/>
+          <w:color w:val="auto"/>
+          <w:sz w:val="16"/>
+          <w:szCs w:val="16"/>
+          <w:lang w:val="en-US" w:eastAsia="en-US"/>
+        </w:rPr>
+        <w:t xml:space="preserve"> </w:t>
+      </w:r>
+      <w:proofErr w:type="spellStart"/>
+      <w:r>
+        <w:rPr>
+          <w:rFonts w:ascii="Times New Roman" w:eastAsia="Times New Roman" w:hAnsi="Times New Roman" w:cs="Times New Roman"/>
+          <w:color w:val="auto"/>
+          <w:sz w:val="16"/>
+          <w:szCs w:val="16"/>
+          <w:lang w:val="en-US" w:eastAsia="en-US"/>
+        </w:rPr>
+        <w:t>tiện</w:t>
+      </w:r>
+      <w:proofErr w:type="spellEnd"/>
+      <w:r>
+        <w:rPr>
+          <w:rFonts w:ascii="Times New Roman" w:eastAsia="Times New Roman" w:hAnsi="Times New Roman" w:cs="Times New Roman"/>
+          <w:color w:val="auto"/>
+          <w:sz w:val="16"/>
+          <w:szCs w:val="16"/>
+          <w:lang w:val="en-US" w:eastAsia="en-US"/>
+        </w:rPr>
+        <w:t xml:space="preserve"> </w:t>
+      </w:r>
+      <w:proofErr w:type="spellStart"/>
+      <w:r>
+        <w:rPr>
+          <w:rFonts w:ascii="Times New Roman" w:eastAsia="Times New Roman" w:hAnsi="Times New Roman" w:cs="Times New Roman"/>
+          <w:color w:val="auto"/>
+          <w:sz w:val="16"/>
+          <w:szCs w:val="16"/>
+          <w:lang w:val="en-US" w:eastAsia="en-US"/>
+        </w:rPr>
+        <w:t>thông</w:t>
+      </w:r>
+      <w:proofErr w:type="spellEnd"/>
+      <w:r>
+        <w:rPr>
+          <w:rFonts w:ascii="Times New Roman" w:eastAsia="Times New Roman" w:hAnsi="Times New Roman" w:cs="Times New Roman"/>
+          <w:color w:val="auto"/>
+          <w:sz w:val="16"/>
+          <w:szCs w:val="16"/>
+          <w:lang w:val="en-US" w:eastAsia="en-US"/>
+        </w:rPr>
+        <w:t xml:space="preserve"> tin </w:t>
+      </w:r>
+      <w:proofErr w:type="spellStart"/>
+      <w:r>
+        <w:rPr>
+          <w:rFonts w:ascii="Times New Roman" w:eastAsia="Times New Roman" w:hAnsi="Times New Roman" w:cs="Times New Roman"/>
+          <w:color w:val="auto"/>
+          <w:sz w:val="16"/>
+          <w:szCs w:val="16"/>
+          <w:lang w:val="en-US" w:eastAsia="en-US"/>
+        </w:rPr>
+        <w:t>đại</w:t>
+      </w:r>
+      <w:proofErr w:type="spellEnd"/>
+      <w:r>
+        <w:rPr>
+          <w:rFonts w:ascii="Times New Roman" w:eastAsia="Times New Roman" w:hAnsi="Times New Roman" w:cs="Times New Roman"/>
+          <w:color w:val="auto"/>
+          <w:sz w:val="16"/>
+          <w:szCs w:val="16"/>
+          <w:lang w:val="en-US" w:eastAsia="en-US"/>
+        </w:rPr>
+        <w:t xml:space="preserve"> </w:t>
+      </w:r>
+      <w:proofErr w:type="spellStart"/>
+      <w:r>
+        <w:rPr>
+          <w:rFonts w:ascii="Times New Roman" w:eastAsia="Times New Roman" w:hAnsi="Times New Roman" w:cs="Times New Roman"/>
+          <w:color w:val="auto"/>
+          <w:sz w:val="16"/>
+          <w:szCs w:val="16"/>
+          <w:lang w:val="en-US" w:eastAsia="en-US"/>
+        </w:rPr>
+        <w:t>chúng</w:t>
+      </w:r>
+      <w:proofErr w:type="spellEnd"/>
+      <w:r>
+        <w:rPr>
+          <w:rFonts w:ascii="Times New Roman" w:eastAsia="Times New Roman" w:hAnsi="Times New Roman" w:cs="Times New Roman"/>
+          <w:color w:val="auto"/>
+          <w:sz w:val="16"/>
+          <w:szCs w:val="16"/>
+          <w:lang w:val="en-US" w:eastAsia="en-US"/>
+        </w:rPr>
+        <w:t xml:space="preserve"> </w:t>
+      </w:r>
+      <w:proofErr w:type="spellStart"/>
+      <w:r>
+        <w:rPr>
+          <w:rFonts w:ascii="Times New Roman" w:eastAsia="Times New Roman" w:hAnsi="Times New Roman" w:cs="Times New Roman"/>
+          <w:color w:val="auto"/>
+          <w:sz w:val="16"/>
+          <w:szCs w:val="16"/>
+          <w:lang w:val="en-US" w:eastAsia="en-US"/>
+        </w:rPr>
+        <w:t>thì</w:t>
+      </w:r>
+      <w:proofErr w:type="spellEnd"/>
+      <w:r>
+        <w:rPr>
+          <w:rFonts w:ascii="Times New Roman" w:eastAsia="Times New Roman" w:hAnsi="Times New Roman" w:cs="Times New Roman"/>
+          <w:color w:val="auto"/>
+          <w:sz w:val="16"/>
+          <w:szCs w:val="16"/>
+          <w:lang w:val="en-US" w:eastAsia="en-US"/>
+        </w:rPr>
+        <w:t xml:space="preserve"> </w:t>
+      </w:r>
+      <w:proofErr w:type="spellStart"/>
+      <w:r>
+        <w:rPr>
+          <w:rFonts w:ascii="Times New Roman" w:eastAsia="Times New Roman" w:hAnsi="Times New Roman" w:cs="Times New Roman"/>
+          <w:color w:val="auto"/>
+          <w:sz w:val="16"/>
+          <w:szCs w:val="16"/>
+          <w:lang w:val="en-US" w:eastAsia="en-US"/>
+        </w:rPr>
+        <w:t>ghi</w:t>
+      </w:r>
+      <w:proofErr w:type="spellEnd"/>
+      <w:r>
+        <w:rPr>
+          <w:rFonts w:ascii="Times New Roman" w:eastAsia="Times New Roman" w:hAnsi="Times New Roman" w:cs="Times New Roman"/>
+          <w:color w:val="auto"/>
+          <w:sz w:val="16"/>
+          <w:szCs w:val="16"/>
+          <w:lang w:val="en-US" w:eastAsia="en-US"/>
+        </w:rPr>
+        <w:t xml:space="preserve"> </w:t>
+      </w:r>
+      <w:proofErr w:type="spellStart"/>
+      <w:r>
+        <w:rPr>
+          <w:rFonts w:ascii="Times New Roman" w:eastAsia="Times New Roman" w:hAnsi="Times New Roman" w:cs="Times New Roman"/>
+          <w:color w:val="auto"/>
+          <w:sz w:val="16"/>
+          <w:szCs w:val="16"/>
+          <w:lang w:val="en-US" w:eastAsia="en-US"/>
+        </w:rPr>
+        <w:t>rõ</w:t>
+      </w:r>
+      <w:proofErr w:type="spellEnd"/>
+      <w:r>
+        <w:rPr>
+          <w:rFonts w:ascii="Times New Roman" w:eastAsia="Times New Roman" w:hAnsi="Times New Roman" w:cs="Times New Roman"/>
+          <w:color w:val="auto"/>
+          <w:sz w:val="16"/>
+          <w:szCs w:val="16"/>
+          <w:lang w:val="en-US" w:eastAsia="en-US"/>
+        </w:rPr>
+        <w:t xml:space="preserve"> </w:t>
+      </w:r>
+      <w:proofErr w:type="spellStart"/>
+      <w:r>
+        <w:rPr>
+          <w:rFonts w:ascii="Times New Roman" w:eastAsia="Times New Roman" w:hAnsi="Times New Roman" w:cs="Times New Roman"/>
+          <w:color w:val="auto"/>
+          <w:sz w:val="16"/>
+          <w:szCs w:val="16"/>
+          <w:lang w:val="en-US" w:eastAsia="en-US"/>
+        </w:rPr>
+        <w:t>tên</w:t>
+      </w:r>
+      <w:proofErr w:type="spellEnd"/>
+      <w:r>
+        <w:rPr>
+          <w:rFonts w:ascii="Times New Roman" w:eastAsia="Times New Roman" w:hAnsi="Times New Roman" w:cs="Times New Roman"/>
+          <w:color w:val="auto"/>
+          <w:sz w:val="16"/>
+          <w:szCs w:val="16"/>
+          <w:lang w:val="en-US" w:eastAsia="en-US"/>
+        </w:rPr>
+        <w:t xml:space="preserve">, </w:t>
+      </w:r>
+      <w:proofErr w:type="spellStart"/>
+      <w:r>
+        <w:rPr>
+          <w:rFonts w:ascii="Times New Roman" w:eastAsia="Times New Roman" w:hAnsi="Times New Roman" w:cs="Times New Roman"/>
+          <w:color w:val="auto"/>
+          <w:sz w:val="16"/>
+          <w:szCs w:val="16"/>
+          <w:lang w:val="en-US" w:eastAsia="en-US"/>
+        </w:rPr>
+        <w:t>địa</w:t>
+      </w:r>
+      <w:proofErr w:type="spellEnd"/>
+      <w:r>
+        <w:rPr>
+          <w:rFonts w:ascii="Times New Roman" w:eastAsia="Times New Roman" w:hAnsi="Times New Roman" w:cs="Times New Roman"/>
+          <w:color w:val="auto"/>
+          <w:sz w:val="16"/>
+          <w:szCs w:val="16"/>
+          <w:lang w:val="en-US" w:eastAsia="en-US"/>
+        </w:rPr>
+        <w:t xml:space="preserve"> </w:t>
+      </w:r>
+      <w:proofErr w:type="spellStart"/>
+      <w:r>
+        <w:rPr>
+          <w:rFonts w:ascii="Times New Roman" w:eastAsia="Times New Roman" w:hAnsi="Times New Roman" w:cs="Times New Roman"/>
+          <w:color w:val="auto"/>
+          <w:sz w:val="16"/>
+          <w:szCs w:val="16"/>
+          <w:lang w:val="en-US" w:eastAsia="en-US"/>
+        </w:rPr>
+        <w:t>chỉ</w:t>
+      </w:r>
+      <w:proofErr w:type="spellEnd"/>
+      <w:r>
+        <w:rPr>
+          <w:rFonts w:ascii="Times New Roman" w:eastAsia="Times New Roman" w:hAnsi="Times New Roman" w:cs="Times New Roman"/>
+          <w:color w:val="auto"/>
+          <w:sz w:val="16"/>
+          <w:szCs w:val="16"/>
+          <w:lang w:val="en-US" w:eastAsia="en-US"/>
+        </w:rPr>
+        <w:t xml:space="preserve"> </w:t>
+      </w:r>
+      <w:proofErr w:type="spellStart"/>
+      <w:r>
+        <w:rPr>
+          <w:rFonts w:ascii="Times New Roman" w:eastAsia="Times New Roman" w:hAnsi="Times New Roman" w:cs="Times New Roman"/>
+          <w:color w:val="auto"/>
+          <w:sz w:val="16"/>
+          <w:szCs w:val="16"/>
+          <w:lang w:val="en-US" w:eastAsia="en-US"/>
+        </w:rPr>
+        <w:t>cơ</w:t>
+      </w:r>
+      <w:proofErr w:type="spellEnd"/>
+      <w:r>
+        <w:rPr>
+          <w:rFonts w:ascii="Times New Roman" w:eastAsia="Times New Roman" w:hAnsi="Times New Roman" w:cs="Times New Roman"/>
+          <w:color w:val="auto"/>
+          <w:sz w:val="16"/>
+          <w:szCs w:val="16"/>
+          <w:lang w:val="en-US" w:eastAsia="en-US"/>
+        </w:rPr>
+        <w:t xml:space="preserve"> </w:t>
+      </w:r>
+      <w:proofErr w:type="spellStart"/>
+      <w:r>
+        <w:rPr>
+          <w:rFonts w:ascii="Times New Roman" w:eastAsia="Times New Roman" w:hAnsi="Times New Roman" w:cs="Times New Roman"/>
+          <w:color w:val="auto"/>
+          <w:sz w:val="16"/>
+          <w:szCs w:val="16"/>
+          <w:lang w:val="en-US" w:eastAsia="en-US"/>
+        </w:rPr>
+        <w:t>quan</w:t>
+      </w:r>
+      <w:proofErr w:type="spellEnd"/>
+      <w:r>
+        <w:rPr>
+          <w:rFonts w:ascii="Times New Roman" w:eastAsia="Times New Roman" w:hAnsi="Times New Roman" w:cs="Times New Roman"/>
+          <w:color w:val="auto"/>
+          <w:sz w:val="16"/>
+          <w:szCs w:val="16"/>
+          <w:lang w:val="en-US" w:eastAsia="en-US"/>
+        </w:rPr>
+        <w:t xml:space="preserve">, </w:t>
+      </w:r>
+      <w:proofErr w:type="spellStart"/>
+      <w:r>
+        <w:rPr>
+          <w:rFonts w:ascii="Times New Roman" w:eastAsia="Times New Roman" w:hAnsi="Times New Roman" w:cs="Times New Roman"/>
+          <w:color w:val="auto"/>
+          <w:sz w:val="16"/>
+          <w:szCs w:val="16"/>
+          <w:lang w:val="en-US" w:eastAsia="en-US"/>
+        </w:rPr>
+        <w:t>tổ</w:t>
+      </w:r>
+      <w:proofErr w:type="spellEnd"/>
+      <w:r>
+        <w:rPr>
+          <w:rFonts w:ascii="Times New Roman" w:eastAsia="Times New Roman" w:hAnsi="Times New Roman" w:cs="Times New Roman"/>
+          <w:color w:val="auto"/>
+          <w:sz w:val="16"/>
+          <w:szCs w:val="16"/>
+          <w:lang w:val="en-US" w:eastAsia="en-US"/>
+        </w:rPr>
+        <w:t xml:space="preserve"> </w:t>
+      </w:r>
+      <w:proofErr w:type="spellStart"/>
+      <w:r>
+        <w:rPr>
+          <w:rFonts w:ascii="Times New Roman" w:eastAsia="Times New Roman" w:hAnsi="Times New Roman" w:cs="Times New Roman"/>
+          <w:color w:val="auto"/>
+          <w:sz w:val="16"/>
+          <w:szCs w:val="16"/>
+          <w:lang w:val="en-US" w:eastAsia="en-US"/>
+        </w:rPr>
+        <w:t>chức</w:t>
+      </w:r>
+      <w:proofErr w:type="spellEnd"/>
+      <w:r>
+        <w:rPr>
+          <w:rFonts w:ascii="Times New Roman" w:eastAsia="Times New Roman" w:hAnsi="Times New Roman" w:cs="Times New Roman"/>
+          <w:color w:val="auto"/>
+          <w:sz w:val="16"/>
+          <w:szCs w:val="16"/>
+          <w:lang w:val="en-US" w:eastAsia="en-US"/>
+        </w:rPr>
+        <w:t xml:space="preserve">, </w:t>
+      </w:r>
+      <w:proofErr w:type="spellStart"/>
+      <w:r>
+        <w:rPr>
+          <w:rFonts w:ascii="Times New Roman" w:eastAsia="Times New Roman" w:hAnsi="Times New Roman" w:cs="Times New Roman"/>
+          <w:color w:val="auto"/>
+          <w:sz w:val="16"/>
+          <w:szCs w:val="16"/>
+          <w:lang w:val="en-US" w:eastAsia="en-US"/>
+        </w:rPr>
+        <w:t>phương</w:t>
+      </w:r>
+      <w:proofErr w:type="spellEnd"/>
+      <w:r>
+        <w:rPr>
+          <w:rFonts w:ascii="Times New Roman" w:eastAsia="Times New Roman" w:hAnsi="Times New Roman" w:cs="Times New Roman"/>
+          <w:color w:val="auto"/>
+          <w:sz w:val="16"/>
+          <w:szCs w:val="16"/>
+          <w:lang w:val="en-US" w:eastAsia="en-US"/>
+        </w:rPr>
+        <w:t xml:space="preserve"> </w:t>
+      </w:r>
+      <w:proofErr w:type="spellStart"/>
+      <w:r>
+        <w:rPr>
+          <w:rFonts w:ascii="Times New Roman" w:eastAsia="Times New Roman" w:hAnsi="Times New Roman" w:cs="Times New Roman"/>
+          <w:color w:val="auto"/>
+          <w:sz w:val="16"/>
+          <w:szCs w:val="16"/>
+          <w:lang w:val="en-US" w:eastAsia="en-US"/>
+        </w:rPr>
+        <w:t>tiện</w:t>
+      </w:r>
+      <w:proofErr w:type="spellEnd"/>
+      <w:r>
+        <w:rPr>
+          <w:rFonts w:ascii="Times New Roman" w:eastAsia="Times New Roman" w:hAnsi="Times New Roman" w:cs="Times New Roman"/>
+          <w:color w:val="auto"/>
+          <w:sz w:val="16"/>
+          <w:szCs w:val="16"/>
+          <w:lang w:val="en-US" w:eastAsia="en-US"/>
+        </w:rPr>
+        <w:t xml:space="preserve"> </w:t>
+      </w:r>
+      <w:proofErr w:type="spellStart"/>
+      <w:r>
+        <w:rPr>
+          <w:rFonts w:ascii="Times New Roman" w:eastAsia="Times New Roman" w:hAnsi="Times New Roman" w:cs="Times New Roman"/>
+          <w:color w:val="auto"/>
+          <w:sz w:val="16"/>
+          <w:szCs w:val="16"/>
+          <w:lang w:val="en-US" w:eastAsia="en-US"/>
+        </w:rPr>
+        <w:t>thông</w:t>
+      </w:r>
+      <w:proofErr w:type="spellEnd"/>
+      <w:r>
+        <w:rPr>
+          <w:rFonts w:ascii="Times New Roman" w:eastAsia="Times New Roman" w:hAnsi="Times New Roman" w:cs="Times New Roman"/>
+          <w:color w:val="auto"/>
+          <w:sz w:val="16"/>
+          <w:szCs w:val="16"/>
+          <w:lang w:val="en-US" w:eastAsia="en-US"/>
+        </w:rPr>
+        <w:t xml:space="preserve"> tin </w:t>
+      </w:r>
+      <w:proofErr w:type="spellStart"/>
+      <w:r>
+        <w:rPr>
+          <w:rFonts w:ascii="Times New Roman" w:eastAsia="Times New Roman" w:hAnsi="Times New Roman" w:cs="Times New Roman"/>
+          <w:color w:val="auto"/>
+          <w:sz w:val="16"/>
+          <w:szCs w:val="16"/>
+          <w:lang w:val="en-US" w:eastAsia="en-US"/>
+        </w:rPr>
+        <w:t>đại</w:t>
+      </w:r>
+      <w:proofErr w:type="spellEnd"/>
+      <w:r>
+        <w:rPr>
+          <w:rFonts w:ascii="Times New Roman" w:eastAsia="Times New Roman" w:hAnsi="Times New Roman" w:cs="Times New Roman"/>
+          <w:color w:val="auto"/>
+          <w:sz w:val="16"/>
+          <w:szCs w:val="16"/>
+          <w:lang w:val="en-US" w:eastAsia="en-US"/>
+        </w:rPr>
+        <w:t xml:space="preserve"> </w:t>
+      </w:r>
+      <w:proofErr w:type="spellStart"/>
+      <w:r>
+        <w:rPr>
+          <w:rFonts w:ascii="Times New Roman" w:eastAsia="Times New Roman" w:hAnsi="Times New Roman" w:cs="Times New Roman"/>
+          <w:color w:val="auto"/>
+          <w:sz w:val="16"/>
+          <w:szCs w:val="16"/>
+          <w:lang w:val="en-US" w:eastAsia="en-US"/>
+        </w:rPr>
+        <w:t>chúng</w:t>
+      </w:r>
+      <w:proofErr w:type="spellEnd"/>
+      <w:r>
+        <w:rPr>
+          <w:rFonts w:ascii="Times New Roman" w:eastAsia="Times New Roman" w:hAnsi="Times New Roman" w:cs="Times New Roman"/>
+          <w:color w:val="auto"/>
+          <w:sz w:val="16"/>
+          <w:szCs w:val="16"/>
+          <w:lang w:val="en-US" w:eastAsia="en-US"/>
+        </w:rPr>
+        <w:t xml:space="preserve"> </w:t>
+      </w:r>
+      <w:proofErr w:type="spellStart"/>
+      <w:r>
+        <w:rPr>
+          <w:rFonts w:ascii="Times New Roman" w:eastAsia="Times New Roman" w:hAnsi="Times New Roman" w:cs="Times New Roman"/>
+          <w:color w:val="auto"/>
+          <w:sz w:val="16"/>
+          <w:szCs w:val="16"/>
+          <w:lang w:val="en-US" w:eastAsia="en-US"/>
+        </w:rPr>
+        <w:t>cung</w:t>
+      </w:r>
+      <w:proofErr w:type="spellEnd"/>
+      <w:r>
+        <w:rPr>
+          <w:rFonts w:ascii="Times New Roman" w:eastAsia="Times New Roman" w:hAnsi="Times New Roman" w:cs="Times New Roman"/>
+          <w:color w:val="auto"/>
+          <w:sz w:val="16"/>
+          <w:szCs w:val="16"/>
+          <w:lang w:val="en-US" w:eastAsia="en-US"/>
+        </w:rPr>
+        <w:t xml:space="preserve"> </w:t>
+      </w:r>
+      <w:proofErr w:type="spellStart"/>
+      <w:r>
+        <w:rPr>
+          <w:rFonts w:ascii="Times New Roman" w:eastAsia="Times New Roman" w:hAnsi="Times New Roman" w:cs="Times New Roman"/>
+          <w:color w:val="auto"/>
+          <w:sz w:val="16"/>
+          <w:szCs w:val="16"/>
+          <w:lang w:val="en-US" w:eastAsia="en-US"/>
+        </w:rPr>
+        <w:t>cấp</w:t>
+      </w:r>
+      <w:proofErr w:type="spellEnd"/>
+      <w:r>
+        <w:rPr>
+          <w:rFonts w:ascii="Times New Roman" w:eastAsia="Times New Roman" w:hAnsi="Times New Roman" w:cs="Times New Roman"/>
+          <w:color w:val="auto"/>
+          <w:sz w:val="16"/>
+          <w:szCs w:val="16"/>
+          <w:lang w:val="en-US" w:eastAsia="en-US"/>
+        </w:rPr>
+        <w:t xml:space="preserve"> </w:t>
+      </w:r>
+      <w:proofErr w:type="spellStart"/>
+      <w:r>
+        <w:rPr>
+          <w:rFonts w:ascii="Times New Roman" w:eastAsia="Times New Roman" w:hAnsi="Times New Roman" w:cs="Times New Roman"/>
+          <w:color w:val="auto"/>
+          <w:sz w:val="16"/>
+          <w:szCs w:val="16"/>
+          <w:lang w:val="en-US" w:eastAsia="en-US"/>
+        </w:rPr>
+        <w:t>thông</w:t>
+      </w:r>
+      <w:proofErr w:type="spellEnd"/>
+      <w:r>
+        <w:rPr>
+          <w:rFonts w:ascii="Times New Roman" w:eastAsia="Times New Roman" w:hAnsi="Times New Roman" w:cs="Times New Roman"/>
+          <w:color w:val="auto"/>
+          <w:sz w:val="16"/>
+          <w:szCs w:val="16"/>
+          <w:lang w:val="en-US" w:eastAsia="en-US"/>
+        </w:rPr>
+        <w:t xml:space="preserve"> </w:t>
+      </w:r>
+      <w:r>
+        <w:rPr>
+          <w:rFonts w:ascii="Times New Roman" w:eastAsia="Times New Roman" w:hAnsi="Times New Roman" w:cs="Times New Roman"/>
+          <w:color w:val="auto"/>
+          <w:sz w:val="16"/>
+          <w:szCs w:val="16"/>
+          <w:lang w:val="en-US" w:eastAsia="en-US"/>
+        </w:rPr>
+        <w:t xml:space="preserve">tin </w:t>
+      </w:r>
+      <w:proofErr w:type="spellStart"/>
+      <w:r>
+        <w:rPr>
+          <w:rFonts w:ascii="Times New Roman" w:eastAsia="Times New Roman" w:hAnsi="Times New Roman" w:cs="Times New Roman"/>
+          <w:color w:val="auto"/>
+          <w:sz w:val="16"/>
+          <w:szCs w:val="16"/>
+          <w:lang w:val="en-US" w:eastAsia="en-US"/>
+        </w:rPr>
+        <w:t>về</w:t>
+      </w:r>
+      <w:proofErr w:type="spellEnd"/>
+      <w:r>
+        <w:rPr>
+          <w:rFonts w:ascii="Times New Roman" w:eastAsia="Times New Roman" w:hAnsi="Times New Roman" w:cs="Times New Roman"/>
+          <w:color w:val="auto"/>
+          <w:sz w:val="16"/>
+          <w:szCs w:val="16"/>
+          <w:lang w:val="en-US" w:eastAsia="en-US"/>
+        </w:rPr>
+        <w:t xml:space="preserve"> </w:t>
+      </w:r>
+      <w:proofErr w:type="spellStart"/>
+      <w:r>
+        <w:rPr>
+          <w:rFonts w:ascii="Times New Roman" w:eastAsia="Times New Roman" w:hAnsi="Times New Roman" w:cs="Times New Roman"/>
+          <w:color w:val="auto"/>
+          <w:sz w:val="16"/>
+          <w:szCs w:val="16"/>
+          <w:lang w:val="en-US" w:eastAsia="en-US"/>
+        </w:rPr>
+        <w:t>tội</w:t>
+      </w:r>
+      <w:proofErr w:type="spellEnd"/>
+      <w:r>
+        <w:rPr>
+          <w:rFonts w:ascii="Times New Roman" w:eastAsia="Times New Roman" w:hAnsi="Times New Roman" w:cs="Times New Roman"/>
+          <w:color w:val="auto"/>
+          <w:sz w:val="16"/>
+          <w:szCs w:val="16"/>
+          <w:lang w:val="en-US" w:eastAsia="en-US"/>
+        </w:rPr>
+        <w:t xml:space="preserve"> </w:t>
+      </w:r>
+      <w:proofErr w:type="spellStart"/>
+      <w:r>
+        <w:rPr>
+          <w:rFonts w:ascii="Times New Roman" w:eastAsia="Times New Roman" w:hAnsi="Times New Roman" w:cs="Times New Roman"/>
+          <w:color w:val="auto"/>
+          <w:sz w:val="16"/>
+          <w:szCs w:val="16"/>
+          <w:lang w:val="en-US" w:eastAsia="en-US"/>
+        </w:rPr>
+        <w:t>phạm</w:t>
+      </w:r>
+      <w:proofErr w:type="spellEnd"/>
+      <w:r>
+        <w:rPr>
+          <w:rFonts w:ascii="Times New Roman" w:eastAsia="Times New Roman" w:hAnsi="Times New Roman" w:cs="Times New Roman"/>
+          <w:color w:val="auto"/>
+          <w:sz w:val="16"/>
+          <w:szCs w:val="16"/>
+          <w:lang w:val="en-US" w:eastAsia="en-US"/>
+        </w:rPr>
+        <w:t>.</w:t>
       </w:r>
     </w:p>
     <w:sectPr>
